--- a/RTOS_Proj_Rprt.docx
+++ b/RTOS_Proj_Rprt.docx
@@ -682,21 +682,7 @@
         <w:rPr>
           <w:lang w:val="en-US"/>
         </w:rPr>
-        <w:t xml:space="preserve">s we know modulus operator will return values from 0 to Upper Limit – Lower Limit by adding Lower Limit to this range will get range we want which is [Lower </w:t>
-      </w:r>
-      <w:proofErr w:type="gramStart"/>
-      <w:r>
-        <w:rPr>
-          <w:lang w:val="en-US"/>
-        </w:rPr>
-        <w:t>Limit :</w:t>
-      </w:r>
-      <w:proofErr w:type="gramEnd"/>
-      <w:r>
-        <w:rPr>
-          <w:lang w:val="en-US"/>
-        </w:rPr>
-        <w:t xml:space="preserve"> Upper Limit]</w:t>
+        <w:t>s we know modulus operator will return values from 0 to Upper Limit – Lower Limit by adding Lower Limit to this range will get range we want which is [Lower Limit : Upper Limit]</w:t>
       </w:r>
       <w:r>
         <w:rPr>
@@ -729,17 +715,7 @@
         </w:numPr>
       </w:pPr>
       <w:r>
-        <w:t xml:space="preserve">Total </w:t>
-      </w:r>
-      <w:proofErr w:type="spellStart"/>
-      <w:proofErr w:type="gramStart"/>
-      <w:r>
-        <w:t>no.of</w:t>
-      </w:r>
-      <w:proofErr w:type="spellEnd"/>
-      <w:proofErr w:type="gramEnd"/>
-      <w:r>
-        <w:t xml:space="preserve"> transmitted messages</w:t>
+        <w:t>Total no.of transmitted messages</w:t>
       </w:r>
     </w:p>
     <w:p>
@@ -751,17 +727,7 @@
         </w:numPr>
       </w:pPr>
       <w:r>
-        <w:t xml:space="preserve">Total </w:t>
-      </w:r>
-      <w:proofErr w:type="spellStart"/>
-      <w:proofErr w:type="gramStart"/>
-      <w:r>
-        <w:t>no.of</w:t>
-      </w:r>
-      <w:proofErr w:type="spellEnd"/>
-      <w:proofErr w:type="gramEnd"/>
-      <w:r>
-        <w:t xml:space="preserve"> blocked messages</w:t>
+        <w:t>Total no.of blocked messages</w:t>
       </w:r>
     </w:p>
     <w:p>
@@ -773,17 +739,7 @@
         </w:numPr>
       </w:pPr>
       <w:r>
-        <w:t xml:space="preserve">Total </w:t>
-      </w:r>
-      <w:proofErr w:type="spellStart"/>
-      <w:proofErr w:type="gramStart"/>
-      <w:r>
-        <w:t>no.of</w:t>
-      </w:r>
-      <w:proofErr w:type="spellEnd"/>
-      <w:proofErr w:type="gramEnd"/>
-      <w:r>
-        <w:t xml:space="preserve"> received messages</w:t>
+        <w:t>Total no.of received messages</w:t>
       </w:r>
     </w:p>
     <w:p>
@@ -800,7 +756,6 @@
       <w:r>
         <w:t xml:space="preserve">its function to send message “Time is XYZ”, where XYZ represent number of ticks, we used </w:t>
       </w:r>
-      <w:proofErr w:type="spellStart"/>
       <w:r>
         <w:rPr>
           <w:b/>
@@ -808,7 +763,6 @@
         </w:rPr>
         <w:t>xTaskGetTickCount</w:t>
       </w:r>
-      <w:proofErr w:type="spellEnd"/>
       <w:r>
         <w:t xml:space="preserve"> to get it, then ask to take semaphore to able to send message to queue</w:t>
       </w:r>
@@ -851,7 +805,7 @@
         <mc:AlternateContent>
           <mc:Choice Requires="wps">
             <w:drawing>
-              <wp:anchor distT="0" distB="0" distL="114300" distR="114300" simplePos="0" relativeHeight="251872256" behindDoc="0" locked="0" layoutInCell="1" allowOverlap="1" wp14:anchorId="7B1B6B9B" wp14:editId="3D496F80">
+              <wp:anchor distT="0" distB="0" distL="114300" distR="114300" simplePos="0" relativeHeight="251682304" behindDoc="0" locked="0" layoutInCell="1" allowOverlap="1" wp14:anchorId="7B1B6B9B" wp14:editId="769BF8EE">
                 <wp:simplePos x="0" y="0"/>
                 <wp:positionH relativeFrom="column">
                   <wp:posOffset>1543050</wp:posOffset>
@@ -964,7 +918,7 @@
                 <v:stroke joinstyle="miter"/>
                 <v:path gradientshapeok="t" o:connecttype="rect"/>
               </v:shapetype>
-              <v:shape id="Text Box 1" o:spid="_x0000_s1026" type="#_x0000_t202" style="position:absolute;left:0;text-align:left;margin-left:121.5pt;margin-top:137.65pt;width:281.55pt;height:.05pt;z-index:251872256;visibility:visible;mso-wrap-style:square;mso-wrap-distance-left:9pt;mso-wrap-distance-top:0;mso-wrap-distance-right:9pt;mso-wrap-distance-bottom:0;mso-position-horizontal:absolute;mso-position-horizontal-relative:text;mso-position-vertical:absolute;mso-position-vertical-relative:text;v-text-anchor:top" o:gfxdata="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" stroked="f">
+              <v:shape id="Text Box 1" o:spid="_x0000_s1026" type="#_x0000_t202" style="position:absolute;left:0;text-align:left;margin-left:121.5pt;margin-top:137.65pt;width:281.55pt;height:.05pt;z-index:251682304;visibility:visible;mso-wrap-style:square;mso-wrap-distance-left:9pt;mso-wrap-distance-top:0;mso-wrap-distance-right:9pt;mso-wrap-distance-bottom:0;mso-position-horizontal:absolute;mso-position-horizontal-relative:text;mso-position-vertical:absolute;mso-position-vertical-relative:text;v-text-anchor:top" o:gfxdata="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" stroked="f">
                 <v:textbox style="mso-fit-shape-to-text:t" inset="0,0,0,0">
                   <w:txbxContent>
                     <w:p>
@@ -1038,7 +992,7 @@
           <w:noProof/>
         </w:rPr>
         <w:drawing>
-          <wp:anchor distT="0" distB="0" distL="114300" distR="114300" simplePos="0" relativeHeight="251855872" behindDoc="0" locked="0" layoutInCell="1" allowOverlap="1" wp14:anchorId="611001B0" wp14:editId="42B160D3">
+          <wp:anchor distT="0" distB="0" distL="114300" distR="114300" simplePos="0" relativeHeight="251680256" behindDoc="0" locked="0" layoutInCell="1" allowOverlap="1" wp14:anchorId="611001B0" wp14:editId="58A9BD7E">
             <wp:simplePos x="0" y="0"/>
             <wp:positionH relativeFrom="column">
               <wp:posOffset>1548130</wp:posOffset>
@@ -1113,7 +1067,7 @@
           <w:noProof/>
         </w:rPr>
         <w:drawing>
-          <wp:anchor distT="0" distB="0" distL="114300" distR="114300" simplePos="0" relativeHeight="251864064" behindDoc="0" locked="0" layoutInCell="1" allowOverlap="1" wp14:anchorId="5BDEC4B2" wp14:editId="29DC67C7">
+          <wp:anchor distT="0" distB="0" distL="114300" distR="114300" simplePos="0" relativeHeight="251681280" behindDoc="0" locked="0" layoutInCell="1" allowOverlap="1" wp14:anchorId="5BDEC4B2" wp14:editId="02D76E82">
             <wp:simplePos x="0" y="0"/>
             <wp:positionH relativeFrom="column">
               <wp:posOffset>1689735</wp:posOffset>
@@ -1191,7 +1145,7 @@
         <mc:AlternateContent>
           <mc:Choice Requires="wps">
             <w:drawing>
-              <wp:anchor distT="0" distB="0" distL="114300" distR="114300" simplePos="0" relativeHeight="251880448" behindDoc="0" locked="0" layoutInCell="1" allowOverlap="1" wp14:anchorId="661ABD62" wp14:editId="45474F6D">
+              <wp:anchor distT="0" distB="0" distL="114300" distR="114300" simplePos="0" relativeHeight="251683328" behindDoc="0" locked="0" layoutInCell="1" allowOverlap="1" wp14:anchorId="661ABD62" wp14:editId="1DB71BA3">
                 <wp:simplePos x="0" y="0"/>
                 <wp:positionH relativeFrom="column">
                   <wp:posOffset>1546225</wp:posOffset>
@@ -1262,7 +1216,7 @@
           </mc:Choice>
           <mc:Fallback>
             <w:pict>
-              <v:shape w14:anchorId="661ABD62" id="Text Box 109" o:spid="_x0000_s1027" type="#_x0000_t202" style="position:absolute;left:0;text-align:left;margin-left:121.75pt;margin-top:.55pt;width:281.55pt;height:.05pt;z-index:251880448;visibility:visible;mso-wrap-style:square;mso-wrap-distance-left:9pt;mso-wrap-distance-top:0;mso-wrap-distance-right:9pt;mso-wrap-distance-bottom:0;mso-position-horizontal:absolute;mso-position-horizontal-relative:text;mso-position-vertical:absolute;mso-position-vertical-relative:text;v-text-anchor:top" o:gfxdata="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" stroked="f">
+              <v:shape w14:anchorId="661ABD62" id="Text Box 109" o:spid="_x0000_s1027" type="#_x0000_t202" style="position:absolute;left:0;text-align:left;margin-left:121.75pt;margin-top:.55pt;width:281.55pt;height:.05pt;z-index:251683328;visibility:visible;mso-wrap-style:square;mso-wrap-distance-left:9pt;mso-wrap-distance-top:0;mso-wrap-distance-right:9pt;mso-wrap-distance-bottom:0;mso-position-horizontal:absolute;mso-position-horizontal-relative:text;mso-position-vertical:absolute;mso-position-vertical-relative:text;v-text-anchor:top" o:gfxdata="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" stroked="f">
                 <v:textbox style="mso-fit-shape-to-text:t" inset="0,0,0,0">
                   <w:txbxContent>
                     <w:p>
@@ -1341,7 +1295,7 @@
         <mc:AlternateContent>
           <mc:Choice Requires="wps">
             <w:drawing>
-              <wp:anchor distT="0" distB="0" distL="114300" distR="114300" simplePos="0" relativeHeight="251821056" behindDoc="0" locked="0" layoutInCell="1" allowOverlap="1" wp14:anchorId="3CAA8055" wp14:editId="7316C98B">
+              <wp:anchor distT="0" distB="0" distL="114300" distR="114300" simplePos="0" relativeHeight="251677184" behindDoc="0" locked="0" layoutInCell="1" allowOverlap="1" wp14:anchorId="3CAA8055" wp14:editId="14AC0EB7">
                 <wp:simplePos x="0" y="0"/>
                 <wp:positionH relativeFrom="column">
                   <wp:posOffset>5215889</wp:posOffset>
@@ -1394,7 +1348,7 @@
           </mc:Choice>
           <mc:Fallback>
             <w:pict>
-              <v:line w14:anchorId="569BE645" id="Straight Connector 88" o:spid="_x0000_s1026" style="position:absolute;flip:x;z-index:251821056;visibility:visible;mso-wrap-style:square;mso-width-percent:0;mso-wrap-distance-left:9pt;mso-wrap-distance-top:0;mso-wrap-distance-right:9pt;mso-wrap-distance-bottom:0;mso-position-horizontal:absolute;mso-position-horizontal-relative:text;mso-position-vertical:absolute;mso-position-vertical-relative:text;mso-width-percent:0;mso-width-relative:margin" from="410.7pt,7.65pt" to="529.95pt,7.65pt" o:gfxdata="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" strokecolor="#4579b8 [3044]" strokeweight="1.5pt"/>
+              <v:line w14:anchorId="21094F3D" id="Straight Connector 88" o:spid="_x0000_s1026" style="position:absolute;flip:x;z-index:251677184;visibility:visible;mso-wrap-style:square;mso-width-percent:0;mso-wrap-distance-left:9pt;mso-wrap-distance-top:0;mso-wrap-distance-right:9pt;mso-wrap-distance-bottom:0;mso-position-horizontal:absolute;mso-position-horizontal-relative:text;mso-position-vertical:absolute;mso-position-vertical-relative:text;mso-width-percent:0;mso-width-relative:margin" from="410.7pt,7.65pt" to="529.95pt,7.65pt" o:gfxdata="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" strokecolor="#4579b8 [3044]" strokeweight="1.5pt"/>
             </w:pict>
           </mc:Fallback>
         </mc:AlternateContent>
@@ -1406,7 +1360,7 @@
         <mc:AlternateContent>
           <mc:Choice Requires="wps">
             <w:drawing>
-              <wp:anchor distT="0" distB="0" distL="114300" distR="114300" simplePos="0" relativeHeight="251829248" behindDoc="0" locked="0" layoutInCell="1" allowOverlap="1" wp14:anchorId="79B36EBA" wp14:editId="4C3EC5C4">
+              <wp:anchor distT="0" distB="0" distL="114300" distR="114300" simplePos="0" relativeHeight="251678208" behindDoc="0" locked="0" layoutInCell="1" allowOverlap="1" wp14:anchorId="79B36EBA" wp14:editId="27BD4C70">
                 <wp:simplePos x="0" y="0"/>
                 <wp:positionH relativeFrom="column">
                   <wp:posOffset>5216358</wp:posOffset>
@@ -1461,11 +1415,11 @@
           </mc:Choice>
           <mc:Fallback>
             <w:pict>
-              <v:shapetype w14:anchorId="007B12F0" id="_x0000_t32" coordsize="21600,21600" o:spt="32" o:oned="t" path="m,l21600,21600e" filled="f">
+              <v:shapetype w14:anchorId="2761C2D5" id="_x0000_t32" coordsize="21600,21600" o:spt="32" o:oned="t" path="m,l21600,21600e" filled="f">
                 <v:path arrowok="t" fillok="f" o:connecttype="none"/>
                 <o:lock v:ext="edit" shapetype="t"/>
               </v:shapetype>
-              <v:shape id="Straight Arrow Connector 89" o:spid="_x0000_s1026" type="#_x0000_t32" style="position:absolute;margin-left:410.75pt;margin-top:8pt;width:.7pt;height:23.8pt;flip:x;z-index:251829248;visibility:visible;mso-wrap-style:square;mso-height-percent:0;mso-wrap-distance-left:9pt;mso-wrap-distance-top:0;mso-wrap-distance-right:9pt;mso-wrap-distance-bottom:0;mso-position-horizontal:absolute;mso-position-horizontal-relative:text;mso-position-vertical:absolute;mso-position-vertical-relative:text;mso-height-percent:0;mso-height-relative:margin" o:gfxdata="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" strokecolor="#4579b8 [3044]" strokeweight="2.25pt">
+              <v:shape id="Straight Arrow Connector 89" o:spid="_x0000_s1026" type="#_x0000_t32" style="position:absolute;margin-left:410.75pt;margin-top:8pt;width:.7pt;height:23.8pt;flip:x;z-index:251678208;visibility:visible;mso-wrap-style:square;mso-height-percent:0;mso-wrap-distance-left:9pt;mso-wrap-distance-top:0;mso-wrap-distance-right:9pt;mso-wrap-distance-bottom:0;mso-position-horizontal:absolute;mso-position-horizontal-relative:text;mso-position-vertical:absolute;mso-position-vertical-relative:text;mso-height-percent:0;mso-height-relative:margin" o:gfxdata="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" strokecolor="#4579b8 [3044]" strokeweight="2.25pt">
                 <v:stroke endarrow="block"/>
               </v:shape>
             </w:pict>
@@ -1479,7 +1433,7 @@
         <mc:AlternateContent>
           <mc:Choice Requires="wps">
             <w:drawing>
-              <wp:anchor distT="0" distB="0" distL="114300" distR="114300" simplePos="0" relativeHeight="251812864" behindDoc="0" locked="0" layoutInCell="1" allowOverlap="1" wp14:anchorId="187C8671" wp14:editId="1F35DC2D">
+              <wp:anchor distT="0" distB="0" distL="114300" distR="114300" simplePos="0" relativeHeight="251676160" behindDoc="0" locked="0" layoutInCell="1" allowOverlap="1" wp14:anchorId="187C8671" wp14:editId="242A22E1">
                 <wp:simplePos x="0" y="0"/>
                 <wp:positionH relativeFrom="column">
                   <wp:posOffset>6735170</wp:posOffset>
@@ -1532,7 +1486,7 @@
           </mc:Choice>
           <mc:Fallback>
             <w:pict>
-              <v:line w14:anchorId="657D7D9E" id="Straight Connector 87" o:spid="_x0000_s1026" style="position:absolute;flip:y;z-index:251812864;visibility:visible;mso-wrap-style:square;mso-height-percent:0;mso-wrap-distance-left:9pt;mso-wrap-distance-top:0;mso-wrap-distance-right:9pt;mso-wrap-distance-bottom:0;mso-position-horizontal:absolute;mso-position-horizontal-relative:text;mso-position-vertical:absolute;mso-position-vertical-relative:text;mso-height-percent:0;mso-height-relative:margin" from="530.35pt,6.95pt" to="530.35pt,447.55pt" o:gfxdata="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" strokecolor="#4579b8 [3044]" strokeweight="1.5pt"/>
+              <v:line w14:anchorId="2A306681" id="Straight Connector 87" o:spid="_x0000_s1026" style="position:absolute;flip:y;z-index:251676160;visibility:visible;mso-wrap-style:square;mso-height-percent:0;mso-wrap-distance-left:9pt;mso-wrap-distance-top:0;mso-wrap-distance-right:9pt;mso-wrap-distance-bottom:0;mso-position-horizontal:absolute;mso-position-horizontal-relative:text;mso-position-vertical:absolute;mso-position-vertical-relative:text;mso-height-percent:0;mso-height-relative:margin" from="530.35pt,6.95pt" to="530.35pt,447.55pt" o:gfxdata="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" strokecolor="#4579b8 [3044]" strokeweight="1.5pt"/>
             </w:pict>
           </mc:Fallback>
         </mc:AlternateContent>
@@ -1544,7 +1498,7 @@
         <mc:AlternateContent>
           <mc:Choice Requires="wps">
             <w:drawing>
-              <wp:anchor distT="0" distB="0" distL="114300" distR="114300" simplePos="0" relativeHeight="251601920" behindDoc="0" locked="0" layoutInCell="1" allowOverlap="1" wp14:anchorId="224B669F" wp14:editId="704C7A5E">
+              <wp:anchor distT="0" distB="0" distL="114300" distR="114300" simplePos="0" relativeHeight="251646464" behindDoc="0" locked="0" layoutInCell="1" allowOverlap="1" wp14:anchorId="224B669F" wp14:editId="7F88E26F">
                 <wp:simplePos x="0" y="0"/>
                 <wp:positionH relativeFrom="column">
                   <wp:posOffset>1924196</wp:posOffset>
@@ -1623,7 +1577,7 @@
           </mc:Choice>
           <mc:Fallback>
             <w:pict>
-              <v:oval w14:anchorId="224B669F" id="Oval 6" o:spid="_x0000_s1028" style="position:absolute;left:0;text-align:left;margin-left:151.5pt;margin-top:2.25pt;width:71.45pt;height:29pt;z-index:251601920;visibility:visible;mso-wrap-style:square;mso-wrap-distance-left:9pt;mso-wrap-distance-top:0;mso-wrap-distance-right:9pt;mso-wrap-distance-bottom:0;mso-position-horizontal:absolute;mso-position-horizontal-relative:text;mso-position-vertical:absolute;mso-position-vertical-relative:text;v-text-anchor:middle" o:gfxdata="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" fillcolor="#c6d9f1 [671]" strokecolor="black [3200]" strokeweight="1.5pt">
+              <v:oval w14:anchorId="224B669F" id="Oval 6" o:spid="_x0000_s1028" style="position:absolute;left:0;text-align:left;margin-left:151.5pt;margin-top:2.25pt;width:71.45pt;height:29pt;z-index:251646464;visibility:visible;mso-wrap-style:square;mso-wrap-distance-left:9pt;mso-wrap-distance-top:0;mso-wrap-distance-right:9pt;mso-wrap-distance-bottom:0;mso-position-horizontal:absolute;mso-position-horizontal-relative:text;mso-position-vertical:absolute;mso-position-vertical-relative:text;v-text-anchor:middle" o:gfxdata="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" fillcolor="#c6d9f1 [671]" strokecolor="black [3200]" strokeweight="1.5pt">
                 <v:textbox>
                   <w:txbxContent>
                     <w:p>
@@ -1666,7 +1620,7 @@
         <mc:AlternateContent>
           <mc:Choice Requires="wps">
             <w:drawing>
-              <wp:anchor distT="0" distB="0" distL="114300" distR="114300" simplePos="0" relativeHeight="251610112" behindDoc="0" locked="0" layoutInCell="1" allowOverlap="1" wp14:anchorId="4735346B" wp14:editId="40FF680D">
+              <wp:anchor distT="0" distB="0" distL="114300" distR="114300" simplePos="0" relativeHeight="251647488" behindDoc="0" locked="0" layoutInCell="1" allowOverlap="1" wp14:anchorId="4735346B" wp14:editId="4163AE37">
                 <wp:simplePos x="0" y="0"/>
                 <wp:positionH relativeFrom="column">
                   <wp:posOffset>2385323</wp:posOffset>
@@ -1718,7 +1672,7 @@
           </mc:Choice>
           <mc:Fallback>
             <w:pict>
-              <v:shape w14:anchorId="6EDE037D" id="Straight Arrow Connector 13" o:spid="_x0000_s1026" type="#_x0000_t32" style="position:absolute;margin-left:187.8pt;margin-top:9.35pt;width:0;height:23.15pt;z-index:251610112;visibility:visible;mso-wrap-style:square;mso-wrap-distance-left:9pt;mso-wrap-distance-top:0;mso-wrap-distance-right:9pt;mso-wrap-distance-bottom:0;mso-position-horizontal:absolute;mso-position-horizontal-relative:text;mso-position-vertical:absolute;mso-position-vertical-relative:text" o:gfxdata="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" strokecolor="#4579b8 [3044]" strokeweight="2.25pt">
+              <v:shape w14:anchorId="61A0065A" id="Straight Arrow Connector 13" o:spid="_x0000_s1026" type="#_x0000_t32" style="position:absolute;margin-left:187.8pt;margin-top:9.35pt;width:0;height:23.15pt;z-index:251647488;visibility:visible;mso-wrap-style:square;mso-wrap-distance-left:9pt;mso-wrap-distance-top:0;mso-wrap-distance-right:9pt;mso-wrap-distance-bottom:0;mso-position-horizontal:absolute;mso-position-horizontal-relative:text;mso-position-vertical:absolute;mso-position-vertical-relative:text" o:gfxdata="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" strokecolor="#4579b8 [3044]" strokeweight="2.25pt">
                 <v:stroke endarrow="block"/>
               </v:shape>
             </w:pict>
@@ -1738,7 +1692,7 @@
         <mc:AlternateContent>
           <mc:Choice Requires="wps">
             <w:drawing>
-              <wp:anchor distT="0" distB="0" distL="114300" distR="114300" simplePos="0" relativeHeight="251651072" behindDoc="0" locked="0" layoutInCell="1" allowOverlap="1" wp14:anchorId="141DEE82" wp14:editId="214796F6">
+              <wp:anchor distT="0" distB="0" distL="114300" distR="114300" simplePos="0" relativeHeight="251656704" behindDoc="0" locked="0" layoutInCell="1" allowOverlap="1" wp14:anchorId="141DEE82" wp14:editId="281F516B">
                 <wp:simplePos x="0" y="0"/>
                 <wp:positionH relativeFrom="column">
                   <wp:posOffset>4124679</wp:posOffset>
@@ -1838,7 +1792,7 @@
                 <v:stroke joinstyle="miter"/>
                 <v:path gradientshapeok="t" o:connecttype="custom" o:connectlocs="12961,0;10800,0;2161,10800;8602,21600;10800,21600;19402,10800" textboxrect="4321,0,17204,21600"/>
               </v:shapetype>
-              <v:shape id="Flowchart: Data 64" o:spid="_x0000_s1029" type="#_x0000_t111" style="position:absolute;left:0;text-align:left;margin-left:324.8pt;margin-top:1.1pt;width:180.85pt;height:67.8pt;z-index:251651072;visibility:visible;mso-wrap-style:square;mso-width-percent:0;mso-height-percent:0;mso-wrap-distance-left:9pt;mso-wrap-distance-top:0;mso-wrap-distance-right:9pt;mso-wrap-distance-bottom:0;mso-position-horizontal:absolute;mso-position-horizontal-relative:text;mso-position-vertical:absolute;mso-position-vertical-relative:text;mso-width-percent:0;mso-height-percent:0;mso-width-relative:margin;mso-height-relative:margin;v-text-anchor:middle" o:gfxdata="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" filled="f" strokecolor="#243f60 [1604]" strokeweight="2pt">
+              <v:shape id="Flowchart: Data 64" o:spid="_x0000_s1029" type="#_x0000_t111" style="position:absolute;left:0;text-align:left;margin-left:324.8pt;margin-top:1.1pt;width:180.85pt;height:67.8pt;z-index:251656704;visibility:visible;mso-wrap-style:square;mso-width-percent:0;mso-height-percent:0;mso-wrap-distance-left:9pt;mso-wrap-distance-top:0;mso-wrap-distance-right:9pt;mso-wrap-distance-bottom:0;mso-position-horizontal:absolute;mso-position-horizontal-relative:text;mso-position-vertical:absolute;mso-position-vertical-relative:text;mso-width-percent:0;mso-height-percent:0;mso-width-relative:margin;mso-height-relative:margin;v-text-anchor:middle" o:gfxdata="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" filled="f" strokecolor="#243f60 [1604]" strokeweight="2pt">
                 <v:textbox>
                   <w:txbxContent>
                     <w:p>
@@ -1890,7 +1844,7 @@
         <mc:AlternateContent>
           <mc:Choice Requires="wps">
             <w:drawing>
-              <wp:anchor distT="0" distB="0" distL="114300" distR="114300" simplePos="0" relativeHeight="251522048" behindDoc="0" locked="0" layoutInCell="1" allowOverlap="1" wp14:anchorId="12555AC2" wp14:editId="527725D8">
+              <wp:anchor distT="0" distB="0" distL="114300" distR="114300" simplePos="0" relativeHeight="251638272" behindDoc="0" locked="0" layoutInCell="1" allowOverlap="1" wp14:anchorId="12555AC2" wp14:editId="54833CC1">
                 <wp:simplePos x="0" y="0"/>
                 <wp:positionH relativeFrom="column">
                   <wp:posOffset>1509580</wp:posOffset>
@@ -1977,7 +1931,7 @@
           </mc:Choice>
           <mc:Fallback>
             <w:pict>
-              <v:rect w14:anchorId="12555AC2" id="Rectangle 8" o:spid="_x0000_s1030" style="position:absolute;left:0;text-align:left;margin-left:118.85pt;margin-top:9.8pt;width:137.1pt;height:35.65pt;z-index:251522048;visibility:visible;mso-wrap-style:square;mso-wrap-distance-left:9pt;mso-wrap-distance-top:0;mso-wrap-distance-right:9pt;mso-wrap-distance-bottom:0;mso-position-horizontal:absolute;mso-position-horizontal-relative:text;mso-position-vertical:absolute;mso-position-vertical-relative:text;v-text-anchor:middle" o:gfxdata="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" fillcolor="#fbd4b4 [1305]" strokecolor="black [3213]" strokeweight="2pt">
+              <v:rect w14:anchorId="12555AC2" id="Rectangle 8" o:spid="_x0000_s1030" style="position:absolute;left:0;text-align:left;margin-left:118.85pt;margin-top:9.8pt;width:137.1pt;height:35.65pt;z-index:251638272;visibility:visible;mso-wrap-style:square;mso-wrap-distance-left:9pt;mso-wrap-distance-top:0;mso-wrap-distance-right:9pt;mso-wrap-distance-bottom:0;mso-position-horizontal:absolute;mso-position-horizontal-relative:text;mso-position-vertical:absolute;mso-position-vertical-relative:text;v-text-anchor:middle" o:gfxdata="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" fillcolor="#fbd4b4 [1305]" strokecolor="black [3213]" strokeweight="2pt">
                 <v:textbox>
                   <w:txbxContent>
                     <w:p>
@@ -2034,7 +1988,7 @@
         <mc:AlternateContent>
           <mc:Choice Requires="wps">
             <w:drawing>
-              <wp:anchor distT="0" distB="0" distL="114300" distR="114300" simplePos="0" relativeHeight="251530240" behindDoc="0" locked="0" layoutInCell="1" allowOverlap="1" wp14:anchorId="6249CE37" wp14:editId="3FF3BE70">
+              <wp:anchor distT="0" distB="0" distL="114300" distR="114300" simplePos="0" relativeHeight="251639296" behindDoc="0" locked="0" layoutInCell="1" allowOverlap="1" wp14:anchorId="6249CE37" wp14:editId="49BE8B82">
                 <wp:simplePos x="0" y="0"/>
                 <wp:positionH relativeFrom="column">
                   <wp:posOffset>2385323</wp:posOffset>
@@ -2086,7 +2040,7 @@
           </mc:Choice>
           <mc:Fallback>
             <w:pict>
-              <v:shape w14:anchorId="155AAA34" id="Straight Arrow Connector 15" o:spid="_x0000_s1026" type="#_x0000_t32" style="position:absolute;margin-left:187.8pt;margin-top:3.15pt;width:0;height:23.15pt;z-index:251530240;visibility:visible;mso-wrap-style:square;mso-wrap-distance-left:9pt;mso-wrap-distance-top:0;mso-wrap-distance-right:9pt;mso-wrap-distance-bottom:0;mso-position-horizontal:absolute;mso-position-horizontal-relative:text;mso-position-vertical:absolute;mso-position-vertical-relative:text" o:gfxdata="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" strokecolor="#4579b8 [3044]" strokeweight="2.25pt">
+              <v:shape w14:anchorId="26AE3C87" id="Straight Arrow Connector 15" o:spid="_x0000_s1026" type="#_x0000_t32" style="position:absolute;margin-left:187.8pt;margin-top:3.15pt;width:0;height:23.15pt;z-index:251639296;visibility:visible;mso-wrap-style:square;mso-wrap-distance-left:9pt;mso-wrap-distance-top:0;mso-wrap-distance-right:9pt;mso-wrap-distance-bottom:0;mso-position-horizontal:absolute;mso-position-horizontal-relative:text;mso-position-vertical:absolute;mso-position-vertical-relative:text" o:gfxdata="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" strokecolor="#4579b8 [3044]" strokeweight="2.25pt">
                 <v:stroke endarrow="block"/>
               </v:shape>
             </w:pict>
@@ -2106,7 +2060,7 @@
         <mc:AlternateContent>
           <mc:Choice Requires="wps">
             <w:drawing>
-              <wp:anchor distT="0" distB="0" distL="114300" distR="114300" simplePos="0" relativeHeight="251706368" behindDoc="0" locked="0" layoutInCell="1" allowOverlap="1" wp14:anchorId="13BE36DA" wp14:editId="1A56475A">
+              <wp:anchor distT="0" distB="0" distL="114300" distR="114300" simplePos="0" relativeHeight="251665920" behindDoc="0" locked="0" layoutInCell="1" allowOverlap="1" wp14:anchorId="13BE36DA" wp14:editId="2DFADA70">
                 <wp:simplePos x="0" y="0"/>
                 <wp:positionH relativeFrom="column">
                   <wp:posOffset>5194935</wp:posOffset>
@@ -2158,7 +2112,7 @@
           </mc:Choice>
           <mc:Fallback>
             <w:pict>
-              <v:shape w14:anchorId="377709B6" id="Straight Arrow Connector 70" o:spid="_x0000_s1026" type="#_x0000_t32" style="position:absolute;margin-left:409.05pt;margin-top:2.1pt;width:.35pt;height:18.55pt;flip:x;z-index:251706368;visibility:visible;mso-wrap-style:square;mso-wrap-distance-left:9pt;mso-wrap-distance-top:0;mso-wrap-distance-right:9pt;mso-wrap-distance-bottom:0;mso-position-horizontal:absolute;mso-position-horizontal-relative:text;mso-position-vertical:absolute;mso-position-vertical-relative:text" o:gfxdata="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" strokecolor="#4579b8 [3044]" strokeweight="2.25pt">
+              <v:shape w14:anchorId="06683C1E" id="Straight Arrow Connector 70" o:spid="_x0000_s1026" type="#_x0000_t32" style="position:absolute;margin-left:409.05pt;margin-top:2.1pt;width:.35pt;height:18.55pt;flip:x;z-index:251665920;visibility:visible;mso-wrap-style:square;mso-wrap-distance-left:9pt;mso-wrap-distance-top:0;mso-wrap-distance-right:9pt;mso-wrap-distance-bottom:0;mso-position-horizontal:absolute;mso-position-horizontal-relative:text;mso-position-vertical:absolute;mso-position-vertical-relative:text" o:gfxdata="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" strokecolor="#4579b8 [3044]" strokeweight="2.25pt">
                 <v:stroke endarrow="block"/>
               </v:shape>
             </w:pict>
@@ -2178,7 +2132,7 @@
         <mc:AlternateContent>
           <mc:Choice Requires="wps">
             <w:drawing>
-              <wp:anchor distT="0" distB="0" distL="114300" distR="114300" simplePos="0" relativeHeight="251618304" behindDoc="0" locked="0" layoutInCell="1" allowOverlap="1" wp14:anchorId="02D1C97B" wp14:editId="265111F4">
+              <wp:anchor distT="0" distB="0" distL="114300" distR="114300" simplePos="0" relativeHeight="251648512" behindDoc="0" locked="0" layoutInCell="1" allowOverlap="1" wp14:anchorId="02D1C97B" wp14:editId="0B9AB6DC">
                 <wp:simplePos x="0" y="0"/>
                 <wp:positionH relativeFrom="column">
                   <wp:posOffset>4284980</wp:posOffset>
@@ -2362,7 +2316,7 @@
           </mc:Choice>
           <mc:Fallback>
             <w:pict>
-              <v:rect w14:anchorId="02D1C97B" id="Rectangle 62" o:spid="_x0000_s1031" style="position:absolute;left:0;text-align:left;margin-left:337.4pt;margin-top:10.9pt;width:141.45pt;height:97.1pt;z-index:251618304;visibility:visible;mso-wrap-style:square;mso-width-percent:0;mso-height-percent:0;mso-wrap-distance-left:9pt;mso-wrap-distance-top:0;mso-wrap-distance-right:9pt;mso-wrap-distance-bottom:0;mso-position-horizontal:absolute;mso-position-horizontal-relative:text;mso-position-vertical:absolute;mso-position-vertical-relative:text;mso-width-percent:0;mso-height-percent:0;mso-width-relative:margin;mso-height-relative:margin;v-text-anchor:middle" o:gfxdata="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" fillcolor="#fbd4b4 [1305]" strokecolor="black [3213]" strokeweight="2pt">
+              <v:rect w14:anchorId="02D1C97B" id="Rectangle 62" o:spid="_x0000_s1031" style="position:absolute;left:0;text-align:left;margin-left:337.4pt;margin-top:10.9pt;width:141.45pt;height:97.1pt;z-index:251648512;visibility:visible;mso-wrap-style:square;mso-width-percent:0;mso-height-percent:0;mso-wrap-distance-left:9pt;mso-wrap-distance-top:0;mso-wrap-distance-right:9pt;mso-wrap-distance-bottom:0;mso-position-horizontal:absolute;mso-position-horizontal-relative:text;mso-position-vertical:absolute;mso-position-vertical-relative:text;mso-width-percent:0;mso-height-percent:0;mso-width-relative:margin;mso-height-relative:margin;v-text-anchor:middle" o:gfxdata="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" fillcolor="#fbd4b4 [1305]" strokecolor="black [3213]" strokeweight="2pt">
                 <v:textbox>
                   <w:txbxContent>
                     <w:p>
@@ -2486,7 +2440,7 @@
         <mc:AlternateContent>
           <mc:Choice Requires="wpg">
             <w:drawing>
-              <wp:anchor distT="0" distB="0" distL="114300" distR="114300" simplePos="0" relativeHeight="251538432" behindDoc="0" locked="0" layoutInCell="1" allowOverlap="1" wp14:anchorId="0DE7E4C5" wp14:editId="54629B53">
+              <wp:anchor distT="0" distB="0" distL="114300" distR="114300" simplePos="0" relativeHeight="251640320" behindDoc="0" locked="0" layoutInCell="1" allowOverlap="1" wp14:anchorId="0DE7E4C5" wp14:editId="4965C3ED">
                 <wp:simplePos x="0" y="0"/>
                 <wp:positionH relativeFrom="column">
                   <wp:posOffset>1839147</wp:posOffset>
@@ -2625,7 +2579,7 @@
           </mc:Choice>
           <mc:Fallback>
             <w:pict>
-              <v:group w14:anchorId="0DE7E4C5" id="Group 11" o:spid="_x0000_s1032" style="position:absolute;left:0;text-align:left;margin-left:144.8pt;margin-top:4.45pt;width:85.75pt;height:77.9pt;z-index:251538432" coordsize="10891,9894" o:gfxdata="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">
+              <v:group w14:anchorId="0DE7E4C5" id="Group 11" o:spid="_x0000_s1032" style="position:absolute;left:0;text-align:left;margin-left:144.8pt;margin-top:4.45pt;width:85.75pt;height:77.9pt;z-index:251640320" coordsize="10891,9894" o:gfxdata="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">
                 <v:shape id="Text Box 10" o:spid="_x0000_s1033" type="#_x0000_t202" style="position:absolute;left:795;top:2623;width:9382;height:5010;visibility:visible;mso-wrap-style:square;v-text-anchor:top" o:gfxdata="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" fillcolor="white [3201]" stroked="f" strokeweight=".5pt">
                   <v:textbox>
                     <w:txbxContent>
@@ -2697,7 +2651,7 @@
         <mc:AlternateContent>
           <mc:Choice Requires="wps">
             <w:drawing>
-              <wp:anchor distT="0" distB="0" distL="114300" distR="114300" simplePos="0" relativeHeight="251769856" behindDoc="0" locked="0" layoutInCell="1" allowOverlap="1" wp14:anchorId="3C66163F" wp14:editId="166E622D">
+              <wp:anchor distT="0" distB="0" distL="114300" distR="114300" simplePos="0" relativeHeight="251671040" behindDoc="0" locked="0" layoutInCell="1" allowOverlap="1" wp14:anchorId="3C66163F" wp14:editId="601A492A">
                 <wp:simplePos x="0" y="0"/>
                 <wp:positionH relativeFrom="column">
                   <wp:posOffset>-19685</wp:posOffset>
@@ -2799,7 +2753,7 @@
           </mc:Choice>
           <mc:Fallback>
             <w:pict>
-              <v:shape w14:anchorId="3C66163F" id="Flowchart: Data 81" o:spid="_x0000_s1035" type="#_x0000_t111" style="position:absolute;left:0;text-align:left;margin-left:-1.55pt;margin-top:9.6pt;width:125.2pt;height:48.2pt;z-index:251769856;visibility:visible;mso-wrap-style:square;mso-width-percent:0;mso-height-percent:0;mso-wrap-distance-left:9pt;mso-wrap-distance-top:0;mso-wrap-distance-right:9pt;mso-wrap-distance-bottom:0;mso-position-horizontal:absolute;mso-position-horizontal-relative:text;mso-position-vertical:absolute;mso-position-vertical-relative:text;mso-width-percent:0;mso-height-percent:0;mso-width-relative:margin;mso-height-relative:margin;v-text-anchor:middle" o:gfxdata="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" fillcolor="#ccc0d9 [1303]" strokecolor="#243f60 [1604]" strokeweight="2pt">
+              <v:shape w14:anchorId="3C66163F" id="Flowchart: Data 81" o:spid="_x0000_s1035" type="#_x0000_t111" style="position:absolute;left:0;text-align:left;margin-left:-1.55pt;margin-top:9.6pt;width:125.2pt;height:48.2pt;z-index:251671040;visibility:visible;mso-wrap-style:square;mso-width-percent:0;mso-height-percent:0;mso-wrap-distance-left:9pt;mso-wrap-distance-top:0;mso-wrap-distance-right:9pt;mso-wrap-distance-bottom:0;mso-position-horizontal:absolute;mso-position-horizontal-relative:text;mso-position-vertical:absolute;mso-position-vertical-relative:text;mso-width-percent:0;mso-height-percent:0;mso-width-relative:margin;mso-height-relative:margin;v-text-anchor:middle" o:gfxdata="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" fillcolor="#ccc0d9 [1303]" strokecolor="#243f60 [1604]" strokeweight="2pt">
                 <v:textbox>
                   <w:txbxContent>
                     <w:p>
@@ -2852,7 +2806,7 @@
         <mc:AlternateContent>
           <mc:Choice Requires="wps">
             <w:drawing>
-              <wp:anchor distT="0" distB="0" distL="114300" distR="114300" simplePos="0" relativeHeight="251460608" behindDoc="0" locked="0" layoutInCell="1" allowOverlap="1" wp14:anchorId="769E8931" wp14:editId="5DE0E8C8">
+              <wp:anchor distT="0" distB="0" distL="114300" distR="114300" simplePos="0" relativeHeight="251631104" behindDoc="0" locked="0" layoutInCell="1" allowOverlap="1" wp14:anchorId="769E8931" wp14:editId="6B75C9F0">
                 <wp:simplePos x="0" y="0"/>
                 <wp:positionH relativeFrom="column">
                   <wp:posOffset>1488318</wp:posOffset>
@@ -2915,7 +2869,7 @@
           </mc:Choice>
           <mc:Fallback>
             <w:pict>
-              <v:shape w14:anchorId="769E8931" id="Text Box 17" o:spid="_x0000_s1036" type="#_x0000_t202" style="position:absolute;left:0;text-align:left;margin-left:117.2pt;margin-top:.7pt;width:32.95pt;height:18.25pt;z-index:251460608;visibility:visible;mso-wrap-style:square;mso-wrap-distance-left:9pt;mso-wrap-distance-top:0;mso-wrap-distance-right:9pt;mso-wrap-distance-bottom:0;mso-position-horizontal:absolute;mso-position-horizontal-relative:text;mso-position-vertical:absolute;mso-position-vertical-relative:text;v-text-anchor:top" o:gfxdata="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" fillcolor="white [3201]" stroked="f" strokeweight=".5pt">
+              <v:shape w14:anchorId="769E8931" id="Text Box 17" o:spid="_x0000_s1036" type="#_x0000_t202" style="position:absolute;left:0;text-align:left;margin-left:117.2pt;margin-top:.7pt;width:32.95pt;height:18.25pt;z-index:251631104;visibility:visible;mso-wrap-style:square;mso-wrap-distance-left:9pt;mso-wrap-distance-top:0;mso-wrap-distance-right:9pt;mso-wrap-distance-bottom:0;mso-position-horizontal:absolute;mso-position-horizontal-relative:text;mso-position-vertical:absolute;mso-position-vertical-relative:text;v-text-anchor:top" o:gfxdata="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" fillcolor="white [3201]" stroked="f" strokeweight=".5pt">
                 <v:textbox>
                   <w:txbxContent>
                     <w:p>
@@ -2951,13 +2905,13 @@
         <mc:AlternateContent>
           <mc:Choice Requires="wps">
             <w:drawing>
-              <wp:anchor distT="0" distB="0" distL="114300" distR="114300" simplePos="0" relativeHeight="251440128" behindDoc="0" locked="0" layoutInCell="1" allowOverlap="1" wp14:anchorId="0549FDCE" wp14:editId="40F95514">
+              <wp:anchor distT="0" distB="0" distL="114300" distR="114300" simplePos="0" relativeHeight="251629056" behindDoc="0" locked="0" layoutInCell="1" allowOverlap="1" wp14:anchorId="0549FDCE" wp14:editId="20D0FBCB">
                 <wp:simplePos x="0" y="0"/>
                 <wp:positionH relativeFrom="column">
-                  <wp:posOffset>3316974</wp:posOffset>
+                  <wp:posOffset>3318828</wp:posOffset>
                 </wp:positionH>
                 <wp:positionV relativeFrom="paragraph">
-                  <wp:posOffset>66853</wp:posOffset>
+                  <wp:posOffset>76518</wp:posOffset>
                 </wp:positionV>
                 <wp:extent cx="1579716" cy="278130"/>
                 <wp:effectExtent l="2858" t="0" r="4762" b="4763"/>
@@ -3018,7 +2972,6 @@
                               </w:rPr>
                               <w:t xml:space="preserve"> </w:t>
                             </w:r>
-                            <w:proofErr w:type="gramStart"/>
                             <w:r>
                               <w:rPr>
                                 <w:rFonts w:ascii="Consolas" w:hAnsi="Consolas" w:cs="Consolas"/>
@@ -3039,19 +2992,7 @@
                                 <w:shd w:val="clear" w:color="auto" w:fill="E8F2FE"/>
                                 <w:lang w:val="en-US" w:eastAsia="en-US"/>
                               </w:rPr>
-                              <w:t>(</w:t>
-                            </w:r>
-                            <w:proofErr w:type="gramEnd"/>
-                            <w:r>
-                              <w:rPr>
-                                <w:rFonts w:ascii="Consolas" w:hAnsi="Consolas" w:cs="Consolas"/>
-                                <w:color w:val="000000"/>
-                                <w:sz w:val="24"/>
-                                <w:szCs w:val="24"/>
-                                <w:shd w:val="clear" w:color="auto" w:fill="E8F2FE"/>
-                                <w:lang w:val="en-US" w:eastAsia="en-US"/>
-                              </w:rPr>
-                              <w:t>)</w:t>
+                              <w:t>()</w:t>
                             </w:r>
                           </w:p>
                         </w:txbxContent>
@@ -3073,7 +3014,7 @@
           </mc:Choice>
           <mc:Fallback>
             <w:pict>
-              <v:shape w14:anchorId="0549FDCE" id="Text Box 92" o:spid="_x0000_s1037" type="#_x0000_t202" style="position:absolute;left:0;text-align:left;margin-left:261.2pt;margin-top:5.25pt;width:124.4pt;height:21.9pt;rotation:-90;z-index:251440128;visibility:visible;mso-wrap-style:square;mso-width-percent:0;mso-wrap-distance-left:9pt;mso-wrap-distance-top:0;mso-wrap-distance-right:9pt;mso-wrap-distance-bottom:0;mso-position-horizontal:absolute;mso-position-horizontal-relative:text;mso-position-vertical:absolute;mso-position-vertical-relative:text;mso-width-percent:0;mso-width-relative:margin;v-text-anchor:top" o:gfxdata="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" fillcolor="white [3201]" stroked="f" strokeweight=".5pt">
+              <v:shape w14:anchorId="0549FDCE" id="Text Box 92" o:spid="_x0000_s1037" type="#_x0000_t202" style="position:absolute;left:0;text-align:left;margin-left:261.35pt;margin-top:6.05pt;width:124.4pt;height:21.9pt;rotation:-90;z-index:251629056;visibility:visible;mso-wrap-style:square;mso-width-percent:0;mso-wrap-distance-left:9pt;mso-wrap-distance-top:0;mso-wrap-distance-right:9pt;mso-wrap-distance-bottom:0;mso-position-horizontal:absolute;mso-position-horizontal-relative:text;mso-position-vertical:absolute;mso-position-vertical-relative:text;mso-width-percent:0;mso-width-relative:margin;v-text-anchor:top" o:gfxdata="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" fillcolor="white [3201]" stroked="f" strokeweight=".5pt">
                 <v:textbox>
                   <w:txbxContent>
                     <w:p>
@@ -3109,7 +3050,6 @@
                         </w:rPr>
                         <w:t xml:space="preserve"> </w:t>
                       </w:r>
-                      <w:proofErr w:type="gramStart"/>
                       <w:r>
                         <w:rPr>
                           <w:rFonts w:ascii="Consolas" w:hAnsi="Consolas" w:cs="Consolas"/>
@@ -3130,19 +3070,7 @@
                           <w:shd w:val="clear" w:color="auto" w:fill="E8F2FE"/>
                           <w:lang w:val="en-US" w:eastAsia="en-US"/>
                         </w:rPr>
-                        <w:t>(</w:t>
-                      </w:r>
-                      <w:proofErr w:type="gramEnd"/>
-                      <w:r>
-                        <w:rPr>
-                          <w:rFonts w:ascii="Consolas" w:hAnsi="Consolas" w:cs="Consolas"/>
-                          <w:color w:val="000000"/>
-                          <w:sz w:val="24"/>
-                          <w:szCs w:val="24"/>
-                          <w:shd w:val="clear" w:color="auto" w:fill="E8F2FE"/>
-                          <w:lang w:val="en-US" w:eastAsia="en-US"/>
-                        </w:rPr>
-                        <w:t>)</w:t>
+                        <w:t>()</w:t>
                       </w:r>
                     </w:p>
                   </w:txbxContent>
@@ -3159,7 +3087,7 @@
         <mc:AlternateContent>
           <mc:Choice Requires="wps">
             <w:drawing>
-              <wp:anchor distT="0" distB="0" distL="114300" distR="114300" simplePos="0" relativeHeight="251552768" behindDoc="0" locked="0" layoutInCell="1" allowOverlap="1" wp14:anchorId="5B9F8117" wp14:editId="0961AF61">
+              <wp:anchor distT="0" distB="0" distL="114300" distR="114300" simplePos="0" relativeHeight="251641344" behindDoc="0" locked="0" layoutInCell="1" allowOverlap="1" wp14:anchorId="5B9F8117" wp14:editId="0C585B1D">
                 <wp:simplePos x="0" y="0"/>
                 <wp:positionH relativeFrom="column">
                   <wp:posOffset>1464841</wp:posOffset>
@@ -3211,7 +3139,7 @@
           </mc:Choice>
           <mc:Fallback>
             <w:pict>
-              <v:shape w14:anchorId="37A644D4" id="Straight Arrow Connector 16" o:spid="_x0000_s1026" type="#_x0000_t32" style="position:absolute;margin-left:115.35pt;margin-top:8.6pt;width:25.55pt;height:0;flip:x;z-index:251552768;visibility:visible;mso-wrap-style:square;mso-wrap-distance-left:9pt;mso-wrap-distance-top:0;mso-wrap-distance-right:9pt;mso-wrap-distance-bottom:0;mso-position-horizontal:absolute;mso-position-horizontal-relative:text;mso-position-vertical:absolute;mso-position-vertical-relative:text" o:gfxdata="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" strokecolor="#4579b8 [3044]" strokeweight="2.25pt">
+              <v:shape w14:anchorId="2C4EA1BF" id="Straight Arrow Connector 16" o:spid="_x0000_s1026" type="#_x0000_t32" style="position:absolute;margin-left:115.35pt;margin-top:8.6pt;width:25.55pt;height:0;flip:x;z-index:251641344;visibility:visible;mso-wrap-style:square;mso-wrap-distance-left:9pt;mso-wrap-distance-top:0;mso-wrap-distance-right:9pt;mso-wrap-distance-bottom:0;mso-position-horizontal:absolute;mso-position-horizontal-relative:text;mso-position-vertical:absolute;mso-position-vertical-relative:text" o:gfxdata="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" strokecolor="#4579b8 [3044]" strokeweight="2.25pt">
                 <v:stroke endarrow="block"/>
               </v:shape>
             </w:pict>
@@ -3243,7 +3171,7 @@
         <mc:AlternateContent>
           <mc:Choice Requires="wps">
             <w:drawing>
-              <wp:anchor distT="0" distB="0" distL="114300" distR="114300" simplePos="0" relativeHeight="251449344" behindDoc="0" locked="0" layoutInCell="1" allowOverlap="1" wp14:anchorId="6E6DC705" wp14:editId="18D0D726">
+              <wp:anchor distT="0" distB="0" distL="114300" distR="114300" simplePos="0" relativeHeight="251630080" behindDoc="0" locked="0" layoutInCell="1" allowOverlap="1" wp14:anchorId="6E6DC705" wp14:editId="34AC1C23">
                 <wp:simplePos x="0" y="0"/>
                 <wp:positionH relativeFrom="column">
                   <wp:posOffset>2497219</wp:posOffset>
@@ -3312,7 +3240,7 @@
           </mc:Choice>
           <mc:Fallback>
             <w:pict>
-              <v:shape w14:anchorId="6E6DC705" id="Text Box 90" o:spid="_x0000_s1038" type="#_x0000_t202" style="position:absolute;left:0;text-align:left;margin-left:196.65pt;margin-top:3.65pt;width:33.85pt;height:19.3pt;z-index:251449344;visibility:visible;mso-wrap-style:square;mso-width-percent:0;mso-height-percent:0;mso-wrap-distance-left:9pt;mso-wrap-distance-top:0;mso-wrap-distance-right:9pt;mso-wrap-distance-bottom:0;mso-position-horizontal:absolute;mso-position-horizontal-relative:text;mso-position-vertical:absolute;mso-position-vertical-relative:text;mso-width-percent:0;mso-height-percent:0;mso-width-relative:margin;mso-height-relative:margin;v-text-anchor:top" o:gfxdata="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" fillcolor="white [3201]" stroked="f" strokeweight=".5pt">
+              <v:shape w14:anchorId="6E6DC705" id="Text Box 90" o:spid="_x0000_s1038" type="#_x0000_t202" style="position:absolute;left:0;text-align:left;margin-left:196.65pt;margin-top:3.65pt;width:33.85pt;height:19.3pt;z-index:251630080;visibility:visible;mso-wrap-style:square;mso-width-percent:0;mso-height-percent:0;mso-wrap-distance-left:9pt;mso-wrap-distance-top:0;mso-wrap-distance-right:9pt;mso-wrap-distance-bottom:0;mso-position-horizontal:absolute;mso-position-horizontal-relative:text;mso-position-vertical:absolute;mso-position-vertical-relative:text;mso-width-percent:0;mso-height-percent:0;mso-width-relative:margin;mso-height-relative:margin;v-text-anchor:top" o:gfxdata="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" fillcolor="white [3201]" stroked="f" strokeweight=".5pt">
                 <v:textbox>
                   <w:txbxContent>
                     <w:p>
@@ -3342,7 +3270,7 @@
         <mc:AlternateContent>
           <mc:Choice Requires="wps">
             <w:drawing>
-              <wp:anchor distT="0" distB="0" distL="114300" distR="114300" simplePos="0" relativeHeight="251788288" behindDoc="0" locked="0" layoutInCell="1" allowOverlap="1" wp14:anchorId="6987A67C" wp14:editId="6D632650">
+              <wp:anchor distT="0" distB="0" distL="114300" distR="114300" simplePos="0" relativeHeight="251673088" behindDoc="0" locked="0" layoutInCell="1" allowOverlap="1" wp14:anchorId="6987A67C" wp14:editId="49C031D2">
                 <wp:simplePos x="0" y="0"/>
                 <wp:positionH relativeFrom="column">
                   <wp:posOffset>621665</wp:posOffset>
@@ -3394,7 +3322,7 @@
           </mc:Choice>
           <mc:Fallback>
             <w:pict>
-              <v:shape w14:anchorId="5F0E40E9" id="Straight Arrow Connector 83" o:spid="_x0000_s1026" type="#_x0000_t32" style="position:absolute;margin-left:48.95pt;margin-top:2.7pt;width:.35pt;height:18.55pt;flip:x;z-index:251788288;visibility:visible;mso-wrap-style:square;mso-wrap-distance-left:9pt;mso-wrap-distance-top:0;mso-wrap-distance-right:9pt;mso-wrap-distance-bottom:0;mso-position-horizontal:absolute;mso-position-horizontal-relative:text;mso-position-vertical:absolute;mso-position-vertical-relative:text" o:gfxdata="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" strokecolor="#4579b8 [3044]" strokeweight="2.25pt">
+              <v:shape w14:anchorId="0CE6BF5E" id="Straight Arrow Connector 83" o:spid="_x0000_s1026" type="#_x0000_t32" style="position:absolute;margin-left:48.95pt;margin-top:2.7pt;width:.35pt;height:18.55pt;flip:x;z-index:251673088;visibility:visible;mso-wrap-style:square;mso-wrap-distance-left:9pt;mso-wrap-distance-top:0;mso-wrap-distance-right:9pt;mso-wrap-distance-bottom:0;mso-position-horizontal:absolute;mso-position-horizontal-relative:text;mso-position-vertical:absolute;mso-position-vertical-relative:text" o:gfxdata="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" strokecolor="#4579b8 [3044]" strokeweight="2.25pt">
                 <v:stroke endarrow="block"/>
               </v:shape>
             </w:pict>
@@ -3414,7 +3342,7 @@
         <mc:AlternateContent>
           <mc:Choice Requires="wps">
             <w:drawing>
-              <wp:anchor distT="0" distB="0" distL="114300" distR="114300" simplePos="0" relativeHeight="251779072" behindDoc="0" locked="0" layoutInCell="1" allowOverlap="1" wp14:anchorId="36989F17" wp14:editId="1B54F481">
+              <wp:anchor distT="0" distB="0" distL="114300" distR="114300" simplePos="0" relativeHeight="251672064" behindDoc="0" locked="0" layoutInCell="1" allowOverlap="1" wp14:anchorId="36989F17" wp14:editId="6D442D96">
                 <wp:simplePos x="0" y="0"/>
                 <wp:positionH relativeFrom="column">
                   <wp:posOffset>152400</wp:posOffset>
@@ -3493,7 +3421,7 @@
           </mc:Choice>
           <mc:Fallback>
             <w:pict>
-              <v:oval w14:anchorId="36989F17" id="Oval 82" o:spid="_x0000_s1039" style="position:absolute;left:0;text-align:left;margin-left:12pt;margin-top:11.8pt;width:71.45pt;height:29pt;z-index:251779072;visibility:visible;mso-wrap-style:square;mso-wrap-distance-left:9pt;mso-wrap-distance-top:0;mso-wrap-distance-right:9pt;mso-wrap-distance-bottom:0;mso-position-horizontal:absolute;mso-position-horizontal-relative:text;mso-position-vertical:absolute;mso-position-vertical-relative:text;v-text-anchor:middle" o:gfxdata="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" fillcolor="#c6d9f1 [671]" strokecolor="black [3200]" strokeweight="1.5pt">
+              <v:oval w14:anchorId="36989F17" id="Oval 82" o:spid="_x0000_s1039" style="position:absolute;left:0;text-align:left;margin-left:12pt;margin-top:11.8pt;width:71.45pt;height:29pt;z-index:251672064;visibility:visible;mso-wrap-style:square;mso-wrap-distance-left:9pt;mso-wrap-distance-top:0;mso-wrap-distance-right:9pt;mso-wrap-distance-bottom:0;mso-position-horizontal:absolute;mso-position-horizontal-relative:text;mso-position-vertical:absolute;mso-position-vertical-relative:text;v-text-anchor:middle" o:gfxdata="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" fillcolor="#c6d9f1 [671]" strokecolor="black [3200]" strokeweight="1.5pt">
                 <v:textbox>
                   <w:txbxContent>
                     <w:p>
@@ -3524,7 +3452,7 @@
         <mc:AlternateContent>
           <mc:Choice Requires="wps">
             <w:drawing>
-              <wp:anchor distT="0" distB="0" distL="114300" distR="114300" simplePos="0" relativeHeight="251561984" behindDoc="0" locked="0" layoutInCell="1" allowOverlap="1" wp14:anchorId="4E8A9127" wp14:editId="17AE57DB">
+              <wp:anchor distT="0" distB="0" distL="114300" distR="114300" simplePos="0" relativeHeight="251642368" behindDoc="0" locked="0" layoutInCell="1" allowOverlap="1" wp14:anchorId="4E8A9127" wp14:editId="6B95CDB3">
                 <wp:simplePos x="0" y="0"/>
                 <wp:positionH relativeFrom="column">
                   <wp:posOffset>2385323</wp:posOffset>
@@ -3576,7 +3504,7 @@
           </mc:Choice>
           <mc:Fallback>
             <w:pict>
-              <v:shape w14:anchorId="523E79AD" id="Straight Arrow Connector 19" o:spid="_x0000_s1026" type="#_x0000_t32" style="position:absolute;margin-left:187.8pt;margin-top:5.8pt;width:.4pt;height:18.55pt;flip:x;z-index:251561984;visibility:visible;mso-wrap-style:square;mso-wrap-distance-left:9pt;mso-wrap-distance-top:0;mso-wrap-distance-right:9pt;mso-wrap-distance-bottom:0;mso-position-horizontal:absolute;mso-position-horizontal-relative:text;mso-position-vertical:absolute;mso-position-vertical-relative:text" o:gfxdata="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" strokecolor="#4579b8 [3044]" strokeweight="2.25pt">
+              <v:shape w14:anchorId="4153131D" id="Straight Arrow Connector 19" o:spid="_x0000_s1026" type="#_x0000_t32" style="position:absolute;margin-left:187.8pt;margin-top:5.8pt;width:.4pt;height:18.55pt;flip:x;z-index:251642368;visibility:visible;mso-wrap-style:square;mso-wrap-distance-left:9pt;mso-wrap-distance-top:0;mso-wrap-distance-right:9pt;mso-wrap-distance-bottom:0;mso-position-horizontal:absolute;mso-position-horizontal-relative:text;mso-position-vertical:absolute;mso-position-vertical-relative:text" o:gfxdata="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" strokecolor="#4579b8 [3044]" strokeweight="2.25pt">
                 <v:stroke endarrow="block"/>
               </v:shape>
             </w:pict>
@@ -3596,7 +3524,7 @@
         <mc:AlternateContent>
           <mc:Choice Requires="wps">
             <w:drawing>
-              <wp:anchor distT="0" distB="0" distL="114300" distR="114300" simplePos="0" relativeHeight="251496448" behindDoc="0" locked="0" layoutInCell="1" allowOverlap="1" wp14:anchorId="7806A786" wp14:editId="7CFDBA2A">
+              <wp:anchor distT="0" distB="0" distL="114300" distR="114300" simplePos="0" relativeHeight="251635200" behindDoc="0" locked="0" layoutInCell="1" allowOverlap="1" wp14:anchorId="7806A786" wp14:editId="6D012FC1">
                 <wp:simplePos x="0" y="0"/>
                 <wp:positionH relativeFrom="column">
                   <wp:posOffset>1196035</wp:posOffset>
@@ -3649,7 +3577,7 @@
           </mc:Choice>
           <mc:Fallback>
             <w:pict>
-              <v:line w14:anchorId="68C64830" id="Straight Connector 31" o:spid="_x0000_s1026" style="position:absolute;flip:y;z-index:251496448;visibility:visible;mso-wrap-style:square;mso-height-percent:0;mso-wrap-distance-left:9pt;mso-wrap-distance-top:0;mso-wrap-distance-right:9pt;mso-wrap-distance-bottom:0;mso-position-horizontal:absolute;mso-position-horizontal-relative:text;mso-position-vertical:absolute;mso-position-vertical-relative:text;mso-height-percent:0;mso-height-relative:margin" from="94.2pt,.75pt" to="94.2pt,239.8pt" o:gfxdata="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" strokecolor="#4579b8 [3044]" strokeweight="1.5pt"/>
+              <v:line w14:anchorId="7315F484" id="Straight Connector 31" o:spid="_x0000_s1026" style="position:absolute;flip:y;z-index:251635200;visibility:visible;mso-wrap-style:square;mso-height-percent:0;mso-wrap-distance-left:9pt;mso-wrap-distance-top:0;mso-wrap-distance-right:9pt;mso-wrap-distance-bottom:0;mso-position-horizontal:absolute;mso-position-horizontal-relative:text;mso-position-vertical:absolute;mso-position-vertical-relative:text;mso-height-percent:0;mso-height-relative:margin" from="94.2pt,.75pt" to="94.2pt,239.8pt" o:gfxdata="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" strokecolor="#4579b8 [3044]" strokeweight="1.5pt"/>
             </w:pict>
           </mc:Fallback>
         </mc:AlternateContent>
@@ -3661,7 +3589,7 @@
         <mc:AlternateContent>
           <mc:Choice Requires="wps">
             <w:drawing>
-              <wp:anchor distT="0" distB="0" distL="114300" distR="114300" simplePos="0" relativeHeight="251505664" behindDoc="0" locked="0" layoutInCell="1" allowOverlap="1" wp14:anchorId="1FBFFE6B" wp14:editId="74671FF2">
+              <wp:anchor distT="0" distB="0" distL="114300" distR="114300" simplePos="0" relativeHeight="251636224" behindDoc="0" locked="0" layoutInCell="1" allowOverlap="1" wp14:anchorId="1FBFFE6B" wp14:editId="6191F653">
                 <wp:simplePos x="0" y="0"/>
                 <wp:positionH relativeFrom="column">
                   <wp:posOffset>1196034</wp:posOffset>
@@ -3719,7 +3647,7 @@
           </mc:Choice>
           <mc:Fallback>
             <w:pict>
-              <v:shape w14:anchorId="71FA4475" id="Straight Arrow Connector 33" o:spid="_x0000_s1026" type="#_x0000_t32" style="position:absolute;margin-left:94.2pt;margin-top:.75pt;width:87.6pt;height:.5pt;z-index:251505664;visibility:visible;mso-wrap-style:square;mso-width-percent:0;mso-height-percent:0;mso-wrap-distance-left:9pt;mso-wrap-distance-top:0;mso-wrap-distance-right:9pt;mso-wrap-distance-bottom:0;mso-position-horizontal:absolute;mso-position-horizontal-relative:text;mso-position-vertical:absolute;mso-position-vertical-relative:text;mso-width-percent:0;mso-height-percent:0;mso-width-relative:margin;mso-height-relative:margin" o:gfxdata="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" strokecolor="#4579b8 [3044]" strokeweight="1.5pt">
+              <v:shape w14:anchorId="40D70592" id="Straight Arrow Connector 33" o:spid="_x0000_s1026" type="#_x0000_t32" style="position:absolute;margin-left:94.2pt;margin-top:.75pt;width:87.6pt;height:.5pt;z-index:251636224;visibility:visible;mso-wrap-style:square;mso-width-percent:0;mso-height-percent:0;mso-wrap-distance-left:9pt;mso-wrap-distance-top:0;mso-wrap-distance-right:9pt;mso-wrap-distance-bottom:0;mso-position-horizontal:absolute;mso-position-horizontal-relative:text;mso-position-vertical:absolute;mso-position-vertical-relative:text;mso-width-percent:0;mso-height-percent:0;mso-width-relative:margin;mso-height-relative:margin" o:gfxdata="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" strokecolor="#4579b8 [3044]" strokeweight="1.5pt">
                 <v:stroke endarrow="block"/>
               </v:shape>
             </w:pict>
@@ -3733,7 +3661,7 @@
         <mc:AlternateContent>
           <mc:Choice Requires="wpg">
             <w:drawing>
-              <wp:anchor distT="0" distB="0" distL="114300" distR="114300" simplePos="0" relativeHeight="251761664" behindDoc="0" locked="0" layoutInCell="1" allowOverlap="1" wp14:anchorId="32FF360A" wp14:editId="334181A6">
+              <wp:anchor distT="0" distB="0" distL="114300" distR="114300" simplePos="0" relativeHeight="251670016" behindDoc="0" locked="0" layoutInCell="1" allowOverlap="1" wp14:anchorId="32FF360A" wp14:editId="37A3A7B1">
                 <wp:simplePos x="0" y="0"/>
                 <wp:positionH relativeFrom="column">
                   <wp:posOffset>2439394</wp:posOffset>
@@ -3855,7 +3783,7 @@
           </mc:Choice>
           <mc:Fallback>
             <w:pict>
-              <v:group w14:anchorId="23E4F7F0" id="Group 80" o:spid="_x0000_s1026" style="position:absolute;margin-left:192.1pt;margin-top:1.4pt;width:173.65pt;height:73.5pt;z-index:251761664" coordsize="22054,9336" o:gfxdata="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">
+              <v:group w14:anchorId="4BB1FDCD" id="Group 80" o:spid="_x0000_s1026" style="position:absolute;margin-left:192.1pt;margin-top:1.4pt;width:173.65pt;height:73.5pt;z-index:251670016" coordsize="22054,9336" o:gfxdata="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">
                 <v:line id="Straight Connector 77" o:spid="_x0000_s1027" style="position:absolute;flip:x;visibility:visible;mso-wrap-style:square" from="12897,9336" to="22054,9336" o:connectortype="straight" o:gfxdata="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" strokecolor="#4579b8 [3044]" strokeweight="1.5pt"/>
                 <v:line id="Straight Connector 78" o:spid="_x0000_s1028" style="position:absolute;flip:y;visibility:visible;mso-wrap-style:square" from="12897,112" to="12897,9267" o:connectortype="straight" o:gfxdata="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" strokecolor="#4579b8 [3044]" strokeweight="1.5pt"/>
                 <v:shape id="Straight Arrow Connector 79" o:spid="_x0000_s1029" type="#_x0000_t32" style="position:absolute;width:12788;height:114;flip:x y;visibility:visible;mso-wrap-style:square" o:connectortype="straight" o:gfxdata="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" strokecolor="#4579b8 [3044]" strokeweight="1.5pt">
@@ -3879,7 +3807,7 @@
         <mc:AlternateContent>
           <mc:Choice Requires="wps">
             <w:drawing>
-              <wp:anchor distT="0" distB="0" distL="114300" distR="114300" simplePos="0" relativeHeight="251731968" behindDoc="0" locked="0" layoutInCell="1" allowOverlap="1" wp14:anchorId="6AA5ECFC" wp14:editId="234FFEC1">
+              <wp:anchor distT="0" distB="0" distL="114300" distR="114300" simplePos="0" relativeHeight="251666944" behindDoc="0" locked="0" layoutInCell="1" allowOverlap="1" wp14:anchorId="6AA5ECFC" wp14:editId="1C650D77">
                 <wp:simplePos x="0" y="0"/>
                 <wp:positionH relativeFrom="column">
                   <wp:posOffset>5185187</wp:posOffset>
@@ -3931,7 +3859,7 @@
           </mc:Choice>
           <mc:Fallback>
             <w:pict>
-              <v:shape w14:anchorId="191661FE" id="Straight Arrow Connector 71" o:spid="_x0000_s1026" type="#_x0000_t32" style="position:absolute;margin-left:408.3pt;margin-top:6.9pt;width:.35pt;height:18.55pt;flip:x;z-index:251731968;visibility:visible;mso-wrap-style:square;mso-wrap-distance-left:9pt;mso-wrap-distance-top:0;mso-wrap-distance-right:9pt;mso-wrap-distance-bottom:0;mso-position-horizontal:absolute;mso-position-horizontal-relative:text;mso-position-vertical:absolute;mso-position-vertical-relative:text" o:gfxdata="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" strokecolor="#4579b8 [3044]" strokeweight="2.25pt">
+              <v:shape w14:anchorId="75649C68" id="Straight Arrow Connector 71" o:spid="_x0000_s1026" type="#_x0000_t32" style="position:absolute;margin-left:408.3pt;margin-top:6.9pt;width:.35pt;height:18.55pt;flip:x;z-index:251666944;visibility:visible;mso-wrap-style:square;mso-wrap-distance-left:9pt;mso-wrap-distance-top:0;mso-wrap-distance-right:9pt;mso-wrap-distance-bottom:0;mso-position-horizontal:absolute;mso-position-horizontal-relative:text;mso-position-vertical:absolute;mso-position-vertical-relative:text" o:gfxdata="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" strokecolor="#4579b8 [3044]" strokeweight="2.25pt">
                 <v:stroke endarrow="block"/>
               </v:shape>
             </w:pict>
@@ -3945,7 +3873,7 @@
         <mc:AlternateContent>
           <mc:Choice Requires="wps">
             <w:drawing>
-              <wp:anchor distT="0" distB="0" distL="114300" distR="114300" simplePos="0" relativeHeight="251571200" behindDoc="0" locked="0" layoutInCell="1" allowOverlap="1" wp14:anchorId="59815375" wp14:editId="685C5726">
+              <wp:anchor distT="0" distB="0" distL="114300" distR="114300" simplePos="0" relativeHeight="251643392" behindDoc="0" locked="0" layoutInCell="1" allowOverlap="1" wp14:anchorId="59815375" wp14:editId="6BC251BD">
                 <wp:simplePos x="0" y="0"/>
                 <wp:positionH relativeFrom="column">
                   <wp:posOffset>1488318</wp:posOffset>
@@ -4048,7 +3976,7 @@
           </mc:Choice>
           <mc:Fallback>
             <w:pict>
-              <v:rect w14:anchorId="59815375" id="Rectangle 20" o:spid="_x0000_s1040" style="position:absolute;left:0;text-align:left;margin-left:117.2pt;margin-top:3.9pt;width:140.2pt;height:40.25pt;z-index:251571200;visibility:visible;mso-wrap-style:square;mso-wrap-distance-left:9pt;mso-wrap-distance-top:0;mso-wrap-distance-right:9pt;mso-wrap-distance-bottom:0;mso-position-horizontal:absolute;mso-position-horizontal-relative:text;mso-position-vertical:absolute;mso-position-vertical-relative:text;v-text-anchor:middle" o:gfxdata="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" fillcolor="#fbd4b4 [1305]" strokecolor="black [3213]" strokeweight="1.5pt">
+              <v:rect w14:anchorId="59815375" id="Rectangle 20" o:spid="_x0000_s1040" style="position:absolute;left:0;text-align:left;margin-left:117.2pt;margin-top:3.9pt;width:140.2pt;height:40.25pt;z-index:251643392;visibility:visible;mso-wrap-style:square;mso-wrap-distance-left:9pt;mso-wrap-distance-top:0;mso-wrap-distance-right:9pt;mso-wrap-distance-bottom:0;mso-position-horizontal:absolute;mso-position-horizontal-relative:text;mso-position-vertical:absolute;mso-position-vertical-relative:text;v-text-anchor:middle" o:gfxdata="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" fillcolor="#fbd4b4 [1305]" strokecolor="black [3213]" strokeweight="1.5pt">
                 <v:textbox>
                   <w:txbxContent>
                     <w:p>
@@ -4109,7 +4037,7 @@
         <mc:AlternateContent>
           <mc:Choice Requires="wpg">
             <w:drawing>
-              <wp:anchor distT="0" distB="0" distL="114300" distR="114300" simplePos="0" relativeHeight="251660288" behindDoc="0" locked="0" layoutInCell="1" allowOverlap="1" wp14:anchorId="0BDC0D73" wp14:editId="2DEC7FAB">
+              <wp:anchor distT="0" distB="0" distL="114300" distR="114300" simplePos="0" relativeHeight="251657728" behindDoc="0" locked="0" layoutInCell="1" allowOverlap="1" wp14:anchorId="0BDC0D73" wp14:editId="18C6B2C1">
                 <wp:simplePos x="0" y="0"/>
                 <wp:positionH relativeFrom="column">
                   <wp:posOffset>4689475</wp:posOffset>
@@ -4177,27 +4105,7 @@
                                   <w:szCs w:val="18"/>
                                   <w:lang w:val="en-US"/>
                                 </w:rPr>
-                                <w:t xml:space="preserve"> </w:t>
-                              </w:r>
-                              <w:proofErr w:type="spellStart"/>
-                              <w:proofErr w:type="gramStart"/>
-                              <w:r>
-                                <w:rPr>
-                                  <w:sz w:val="18"/>
-                                  <w:szCs w:val="18"/>
-                                  <w:lang w:val="en-US"/>
-                                </w:rPr>
-                                <w:t>no.of</w:t>
-                              </w:r>
-                              <w:proofErr w:type="spellEnd"/>
-                              <w:proofErr w:type="gramEnd"/>
-                              <w:r>
-                                <w:rPr>
-                                  <w:sz w:val="18"/>
-                                  <w:szCs w:val="18"/>
-                                  <w:lang w:val="en-US"/>
-                                </w:rPr>
-                                <w:t xml:space="preserve"> iteration &lt;= 6</w:t>
+                                <w:t xml:space="preserve"> no.of iteration &lt;= 6</w:t>
                               </w:r>
                               <w:r>
                                 <w:rPr>
@@ -4280,7 +4188,7 @@
           </mc:Choice>
           <mc:Fallback>
             <w:pict>
-              <v:group w14:anchorId="0BDC0D73" id="Group 68" o:spid="_x0000_s1041" style="position:absolute;left:0;text-align:left;margin-left:369.25pt;margin-top:4.55pt;width:78.85pt;height:71.65pt;z-index:251660288;mso-width-relative:margin;mso-height-relative:margin" coordsize="10013,9099" o:gfxdata="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">
+              <v:group w14:anchorId="0BDC0D73" id="Group 68" o:spid="_x0000_s1041" style="position:absolute;left:0;text-align:left;margin-left:369.25pt;margin-top:4.55pt;width:78.85pt;height:71.65pt;z-index:251657728;mso-width-relative:margin;mso-height-relative:margin" coordsize="10013,9099" o:gfxdata="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">
                 <v:shape id="Text Box 66" o:spid="_x0000_s1042" type="#_x0000_t202" style="position:absolute;left:79;top:2226;width:9658;height:4864;visibility:visible;mso-wrap-style:square;v-text-anchor:top" o:gfxdata="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" fillcolor="white [3201]" stroked="f" strokeweight=".5pt">
                   <v:textbox>
                     <w:txbxContent>
@@ -4307,27 +4215,7 @@
                             <w:szCs w:val="18"/>
                             <w:lang w:val="en-US"/>
                           </w:rPr>
-                          <w:t xml:space="preserve"> </w:t>
-                        </w:r>
-                        <w:proofErr w:type="spellStart"/>
-                        <w:proofErr w:type="gramStart"/>
-                        <w:r>
-                          <w:rPr>
-                            <w:sz w:val="18"/>
-                            <w:szCs w:val="18"/>
-                            <w:lang w:val="en-US"/>
-                          </w:rPr>
-                          <w:t>no.of</w:t>
-                        </w:r>
-                        <w:proofErr w:type="spellEnd"/>
-                        <w:proofErr w:type="gramEnd"/>
-                        <w:r>
-                          <w:rPr>
-                            <w:sz w:val="18"/>
-                            <w:szCs w:val="18"/>
-                            <w:lang w:val="en-US"/>
-                          </w:rPr>
-                          <w:t xml:space="preserve"> iteration &lt;= 6</w:t>
+                          <w:t xml:space="preserve"> no.of iteration &lt;= 6</w:t>
                         </w:r>
                         <w:r>
                           <w:rPr>
@@ -4374,7 +4262,7 @@
         <mc:AlternateContent>
           <mc:Choice Requires="wps">
             <w:drawing>
-              <wp:anchor distT="0" distB="0" distL="114300" distR="114300" simplePos="0" relativeHeight="251752448" behindDoc="0" locked="0" layoutInCell="1" allowOverlap="1" wp14:anchorId="029A3297" wp14:editId="0DDAA8B6">
+              <wp:anchor distT="0" distB="0" distL="114300" distR="114300" simplePos="0" relativeHeight="251668992" behindDoc="0" locked="0" layoutInCell="1" allowOverlap="1" wp14:anchorId="029A3297" wp14:editId="19C44997">
                 <wp:simplePos x="0" y="0"/>
                 <wp:positionH relativeFrom="column">
                   <wp:posOffset>4206240</wp:posOffset>
@@ -4443,7 +4331,7 @@
           </mc:Choice>
           <mc:Fallback>
             <w:pict>
-              <v:shape w14:anchorId="029A3297" id="Text Box 74" o:spid="_x0000_s1044" type="#_x0000_t202" style="position:absolute;left:0;text-align:left;margin-left:331.2pt;margin-top:10.6pt;width:33.85pt;height:19.3pt;z-index:251752448;visibility:visible;mso-wrap-style:square;mso-width-percent:0;mso-height-percent:0;mso-wrap-distance-left:9pt;mso-wrap-distance-top:0;mso-wrap-distance-right:9pt;mso-wrap-distance-bottom:0;mso-position-horizontal:absolute;mso-position-horizontal-relative:text;mso-position-vertical:absolute;mso-position-vertical-relative:text;mso-width-percent:0;mso-height-percent:0;mso-width-relative:margin;mso-height-relative:margin;v-text-anchor:top" o:gfxdata="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" fillcolor="white [3201]" stroked="f" strokeweight=".5pt">
+              <v:shape w14:anchorId="029A3297" id="Text Box 74" o:spid="_x0000_s1044" type="#_x0000_t202" style="position:absolute;left:0;text-align:left;margin-left:331.2pt;margin-top:10.6pt;width:33.85pt;height:19.3pt;z-index:251668992;visibility:visible;mso-wrap-style:square;mso-width-percent:0;mso-height-percent:0;mso-wrap-distance-left:9pt;mso-wrap-distance-top:0;mso-wrap-distance-right:9pt;mso-wrap-distance-bottom:0;mso-position-horizontal:absolute;mso-position-horizontal-relative:text;mso-position-vertical:absolute;mso-position-vertical-relative:text;mso-width-percent:0;mso-height-percent:0;mso-width-relative:margin;mso-height-relative:margin;v-text-anchor:top" o:gfxdata="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" fillcolor="white [3201]" stroked="f" strokeweight=".5pt">
                 <v:textbox>
                   <w:txbxContent>
                     <w:p>
@@ -4479,7 +4367,7 @@
         <mc:AlternateContent>
           <mc:Choice Requires="wps">
             <w:drawing>
-              <wp:anchor distT="0" distB="0" distL="114300" distR="114300" simplePos="0" relativeHeight="251582464" behindDoc="0" locked="0" layoutInCell="1" allowOverlap="1" wp14:anchorId="7B9906BA" wp14:editId="7F5754EB">
+              <wp:anchor distT="0" distB="0" distL="114300" distR="114300" simplePos="0" relativeHeight="251644416" behindDoc="0" locked="0" layoutInCell="1" allowOverlap="1" wp14:anchorId="7B9906BA" wp14:editId="1A47F788">
                 <wp:simplePos x="0" y="0"/>
                 <wp:positionH relativeFrom="column">
                   <wp:posOffset>2395954</wp:posOffset>
@@ -4531,7 +4419,7 @@
           </mc:Choice>
           <mc:Fallback>
             <w:pict>
-              <v:shape w14:anchorId="6F0ECB19" id="Straight Arrow Connector 21" o:spid="_x0000_s1026" type="#_x0000_t32" style="position:absolute;margin-left:188.65pt;margin-top:.6pt;width:0;height:18pt;flip:x;z-index:251582464;visibility:visible;mso-wrap-style:square;mso-wrap-distance-left:9pt;mso-wrap-distance-top:0;mso-wrap-distance-right:9pt;mso-wrap-distance-bottom:0;mso-position-horizontal:absolute;mso-position-horizontal-relative:text;mso-position-vertical:absolute;mso-position-vertical-relative:text" o:gfxdata="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" strokecolor="#4579b8 [3044]" strokeweight="2.25pt">
+              <v:shape w14:anchorId="588C385A" id="Straight Arrow Connector 21" o:spid="_x0000_s1026" type="#_x0000_t32" style="position:absolute;margin-left:188.65pt;margin-top:.6pt;width:0;height:18pt;flip:x;z-index:251644416;visibility:visible;mso-wrap-style:square;mso-wrap-distance-left:9pt;mso-wrap-distance-top:0;mso-wrap-distance-right:9pt;mso-wrap-distance-bottom:0;mso-position-horizontal:absolute;mso-position-horizontal-relative:text;mso-position-vertical:absolute;mso-position-vertical-relative:text" o:gfxdata="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" strokecolor="#4579b8 [3044]" strokeweight="2.25pt">
                 <v:stroke endarrow="block"/>
               </v:shape>
             </w:pict>
@@ -4551,7 +4439,7 @@
         <mc:AlternateContent>
           <mc:Choice Requires="wps">
             <w:drawing>
-              <wp:anchor distT="0" distB="0" distL="114300" distR="114300" simplePos="0" relativeHeight="251593728" behindDoc="0" locked="0" layoutInCell="1" allowOverlap="1" wp14:anchorId="58F7260F" wp14:editId="4583401B">
+              <wp:anchor distT="0" distB="0" distL="114300" distR="114300" simplePos="0" relativeHeight="251645440" behindDoc="0" locked="0" layoutInCell="1" allowOverlap="1" wp14:anchorId="58F7260F" wp14:editId="55EFCF6E">
                 <wp:simplePos x="0" y="0"/>
                 <wp:positionH relativeFrom="column">
                   <wp:posOffset>1488318</wp:posOffset>
@@ -4638,7 +4526,7 @@
           </mc:Choice>
           <mc:Fallback>
             <w:pict>
-              <v:rect w14:anchorId="58F7260F" id="Rectangle 22" o:spid="_x0000_s1045" style="position:absolute;left:0;text-align:left;margin-left:117.2pt;margin-top:8.35pt;width:140.2pt;height:40.25pt;z-index:251593728;visibility:visible;mso-wrap-style:square;mso-wrap-distance-left:9pt;mso-wrap-distance-top:0;mso-wrap-distance-right:9pt;mso-wrap-distance-bottom:0;mso-position-horizontal:absolute;mso-position-horizontal-relative:text;mso-position-vertical:absolute;mso-position-vertical-relative:text;v-text-anchor:middle" o:gfxdata="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" fillcolor="#fbd4b4 [1305]" strokecolor="black [3213]" strokeweight="1.5pt">
+              <v:rect w14:anchorId="58F7260F" id="Rectangle 22" o:spid="_x0000_s1045" style="position:absolute;left:0;text-align:left;margin-left:117.2pt;margin-top:8.35pt;width:140.2pt;height:40.25pt;z-index:251645440;visibility:visible;mso-wrap-style:square;mso-wrap-distance-left:9pt;mso-wrap-distance-top:0;mso-wrap-distance-right:9pt;mso-wrap-distance-bottom:0;mso-position-horizontal:absolute;mso-position-horizontal-relative:text;mso-position-vertical:absolute;mso-position-vertical-relative:text;v-text-anchor:middle" o:gfxdata="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" fillcolor="#fbd4b4 [1305]" strokecolor="black [3213]" strokeweight="1.5pt">
                 <v:textbox>
                   <w:txbxContent>
                     <w:p>
@@ -4689,7 +4577,7 @@
         <mc:AlternateContent>
           <mc:Choice Requires="wps">
             <w:drawing>
-              <wp:anchor distT="0" distB="0" distL="114300" distR="114300" simplePos="0" relativeHeight="251887616" behindDoc="0" locked="0" layoutInCell="1" allowOverlap="1" wp14:anchorId="2079FCCA" wp14:editId="61F257C0">
+              <wp:anchor distT="0" distB="0" distL="114300" distR="114300" simplePos="0" relativeHeight="251684352" behindDoc="0" locked="0" layoutInCell="1" allowOverlap="1" wp14:anchorId="2079FCCA" wp14:editId="6BF5A38C">
                 <wp:simplePos x="0" y="0"/>
                 <wp:positionH relativeFrom="column">
                   <wp:posOffset>-7163</wp:posOffset>
@@ -4729,8 +4617,6 @@
                                 <w:lang w:val="en-US"/>
                               </w:rPr>
                             </w:pPr>
-                            <w:proofErr w:type="spellStart"/>
-                            <w:proofErr w:type="gramStart"/>
                             <w:r>
                               <w:rPr>
                                 <w:rFonts w:ascii="Consolas" w:hAnsi="Consolas" w:cs="Consolas"/>
@@ -4740,31 +4626,7 @@
                                 <w:shd w:val="clear" w:color="auto" w:fill="E8F2FE"/>
                                 <w:lang w:val="en-US" w:eastAsia="en-US"/>
                               </w:rPr>
-                              <w:t>vTaskStartScheduler</w:t>
-                            </w:r>
-                            <w:proofErr w:type="spellEnd"/>
-                            <w:r>
-                              <w:rPr>
-                                <w:rFonts w:ascii="Consolas" w:hAnsi="Consolas" w:cs="Consolas"/>
-                                <w:color w:val="000000"/>
-                                <w:sz w:val="24"/>
-                                <w:szCs w:val="24"/>
-                                <w:shd w:val="clear" w:color="auto" w:fill="E8F2FE"/>
-                                <w:lang w:val="en-US" w:eastAsia="en-US"/>
-                              </w:rPr>
-                              <w:t>(</w:t>
-                            </w:r>
-                            <w:proofErr w:type="gramEnd"/>
-                            <w:r>
-                              <w:rPr>
-                                <w:rFonts w:ascii="Consolas" w:hAnsi="Consolas" w:cs="Consolas"/>
-                                <w:color w:val="000000"/>
-                                <w:sz w:val="24"/>
-                                <w:szCs w:val="24"/>
-                                <w:shd w:val="clear" w:color="auto" w:fill="E8F2FE"/>
-                                <w:lang w:val="en-US" w:eastAsia="en-US"/>
-                              </w:rPr>
-                              <w:t>)</w:t>
+                              <w:t>vTaskStartScheduler()</w:t>
                             </w:r>
                           </w:p>
                         </w:txbxContent>
@@ -4786,7 +4648,7 @@
           </mc:Choice>
           <mc:Fallback>
             <w:pict>
-              <v:shape w14:anchorId="2079FCCA" id="Text Box 2" o:spid="_x0000_s1046" type="#_x0000_t202" style="position:absolute;left:0;text-align:left;margin-left:-.55pt;margin-top:3.35pt;width:165.75pt;height:21.9pt;rotation:-90;z-index:251887616;visibility:visible;mso-wrap-style:square;mso-width-percent:0;mso-wrap-distance-left:9pt;mso-wrap-distance-top:0;mso-wrap-distance-right:9pt;mso-wrap-distance-bottom:0;mso-position-horizontal:absolute;mso-position-horizontal-relative:text;mso-position-vertical:absolute;mso-position-vertical-relative:text;mso-width-percent:0;mso-width-relative:margin;v-text-anchor:top" o:gfxdata="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" fillcolor="white [3201]" stroked="f" strokeweight=".5pt">
+              <v:shape w14:anchorId="2079FCCA" id="Text Box 2" o:spid="_x0000_s1046" type="#_x0000_t202" style="position:absolute;left:0;text-align:left;margin-left:-.55pt;margin-top:3.35pt;width:165.75pt;height:21.9pt;rotation:-90;z-index:251684352;visibility:visible;mso-wrap-style:square;mso-width-percent:0;mso-wrap-distance-left:9pt;mso-wrap-distance-top:0;mso-wrap-distance-right:9pt;mso-wrap-distance-bottom:0;mso-position-horizontal:absolute;mso-position-horizontal-relative:text;mso-position-vertical:absolute;mso-position-vertical-relative:text;mso-width-percent:0;mso-width-relative:margin;v-text-anchor:top" o:gfxdata="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" fillcolor="white [3201]" stroked="f" strokeweight=".5pt">
                 <v:textbox>
                   <w:txbxContent>
                     <w:p>
@@ -4795,8 +4657,6 @@
                           <w:lang w:val="en-US"/>
                         </w:rPr>
                       </w:pPr>
-                      <w:proofErr w:type="spellStart"/>
-                      <w:proofErr w:type="gramStart"/>
                       <w:r>
                         <w:rPr>
                           <w:rFonts w:ascii="Consolas" w:hAnsi="Consolas" w:cs="Consolas"/>
@@ -4806,31 +4666,7 @@
                           <w:shd w:val="clear" w:color="auto" w:fill="E8F2FE"/>
                           <w:lang w:val="en-US" w:eastAsia="en-US"/>
                         </w:rPr>
-                        <w:t>vTaskStartScheduler</w:t>
-                      </w:r>
-                      <w:proofErr w:type="spellEnd"/>
-                      <w:r>
-                        <w:rPr>
-                          <w:rFonts w:ascii="Consolas" w:hAnsi="Consolas" w:cs="Consolas"/>
-                          <w:color w:val="000000"/>
-                          <w:sz w:val="24"/>
-                          <w:szCs w:val="24"/>
-                          <w:shd w:val="clear" w:color="auto" w:fill="E8F2FE"/>
-                          <w:lang w:val="en-US" w:eastAsia="en-US"/>
-                        </w:rPr>
-                        <w:t>(</w:t>
-                      </w:r>
-                      <w:proofErr w:type="gramEnd"/>
-                      <w:r>
-                        <w:rPr>
-                          <w:rFonts w:ascii="Consolas" w:hAnsi="Consolas" w:cs="Consolas"/>
-                          <w:color w:val="000000"/>
-                          <w:sz w:val="24"/>
-                          <w:szCs w:val="24"/>
-                          <w:shd w:val="clear" w:color="auto" w:fill="E8F2FE"/>
-                          <w:lang w:val="en-US" w:eastAsia="en-US"/>
-                        </w:rPr>
-                        <w:t>)</w:t>
+                        <w:t>vTaskStartScheduler()</w:t>
                       </w:r>
                     </w:p>
                   </w:txbxContent>
@@ -4847,7 +4683,7 @@
         <mc:AlternateContent>
           <mc:Choice Requires="wps">
             <w:drawing>
-              <wp:anchor distT="0" distB="0" distL="114300" distR="114300" simplePos="0" relativeHeight="251468800" behindDoc="0" locked="0" layoutInCell="1" allowOverlap="1" wp14:anchorId="6159FA7B" wp14:editId="3FF56487">
+              <wp:anchor distT="0" distB="0" distL="114300" distR="114300" simplePos="0" relativeHeight="251632128" behindDoc="0" locked="0" layoutInCell="1" allowOverlap="1" wp14:anchorId="6159FA7B" wp14:editId="499023FA">
                 <wp:simplePos x="0" y="0"/>
                 <wp:positionH relativeFrom="column">
                   <wp:posOffset>5177567</wp:posOffset>
@@ -4910,7 +4746,7 @@
           </mc:Choice>
           <mc:Fallback>
             <w:pict>
-              <v:shape w14:anchorId="6159FA7B" id="Text Box 73" o:spid="_x0000_s1047" type="#_x0000_t202" style="position:absolute;left:0;text-align:left;margin-left:407.7pt;margin-top:7.7pt;width:32.95pt;height:18.25pt;z-index:251468800;visibility:visible;mso-wrap-style:square;mso-wrap-distance-left:9pt;mso-wrap-distance-top:0;mso-wrap-distance-right:9pt;mso-wrap-distance-bottom:0;mso-position-horizontal:absolute;mso-position-horizontal-relative:text;mso-position-vertical:absolute;mso-position-vertical-relative:text;v-text-anchor:top" o:gfxdata="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" fillcolor="white [3201]" stroked="f" strokeweight=".5pt">
+              <v:shape w14:anchorId="6159FA7B" id="Text Box 73" o:spid="_x0000_s1047" type="#_x0000_t202" style="position:absolute;left:0;text-align:left;margin-left:407.7pt;margin-top:7.7pt;width:32.95pt;height:18.25pt;z-index:251632128;visibility:visible;mso-wrap-style:square;mso-wrap-distance-left:9pt;mso-wrap-distance-top:0;mso-wrap-distance-right:9pt;mso-wrap-distance-bottom:0;mso-position-horizontal:absolute;mso-position-horizontal-relative:text;mso-position-vertical:absolute;mso-position-vertical-relative:text;v-text-anchor:top" o:gfxdata="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" fillcolor="white [3201]" stroked="f" strokeweight=".5pt">
                 <v:textbox>
                   <w:txbxContent>
                     <w:p>
@@ -4940,7 +4776,7 @@
         <mc:AlternateContent>
           <mc:Choice Requires="wps">
             <w:drawing>
-              <wp:anchor distT="0" distB="0" distL="114300" distR="114300" simplePos="0" relativeHeight="251740160" behindDoc="0" locked="0" layoutInCell="1" allowOverlap="1" wp14:anchorId="4F53AFC6" wp14:editId="441E66B6">
+              <wp:anchor distT="0" distB="0" distL="114300" distR="114300" simplePos="0" relativeHeight="251667968" behindDoc="0" locked="0" layoutInCell="1" allowOverlap="1" wp14:anchorId="4F53AFC6" wp14:editId="39C0F9E0">
                 <wp:simplePos x="0" y="0"/>
                 <wp:positionH relativeFrom="column">
                   <wp:posOffset>5186680</wp:posOffset>
@@ -4992,7 +4828,7 @@
           </mc:Choice>
           <mc:Fallback>
             <w:pict>
-              <v:shape w14:anchorId="36F0E2BF" id="Straight Arrow Connector 72" o:spid="_x0000_s1026" type="#_x0000_t32" style="position:absolute;margin-left:408.4pt;margin-top:8.65pt;width:.35pt;height:18.55pt;flip:x;z-index:251740160;visibility:visible;mso-wrap-style:square;mso-wrap-distance-left:9pt;mso-wrap-distance-top:0;mso-wrap-distance-right:9pt;mso-wrap-distance-bottom:0;mso-position-horizontal:absolute;mso-position-horizontal-relative:text;mso-position-vertical:absolute;mso-position-vertical-relative:text" o:gfxdata="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" strokecolor="#4579b8 [3044]" strokeweight="2.25pt">
+              <v:shape w14:anchorId="03422466" id="Straight Arrow Connector 72" o:spid="_x0000_s1026" type="#_x0000_t32" style="position:absolute;margin-left:408.4pt;margin-top:8.65pt;width:.35pt;height:18.55pt;flip:x;z-index:251667968;visibility:visible;mso-wrap-style:square;mso-wrap-distance-left:9pt;mso-wrap-distance-top:0;mso-wrap-distance-right:9pt;mso-wrap-distance-bottom:0;mso-position-horizontal:absolute;mso-position-horizontal-relative:text;mso-position-vertical:absolute;mso-position-vertical-relative:text" o:gfxdata="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" strokecolor="#4579b8 [3044]" strokeweight="2.25pt">
                 <v:stroke endarrow="block"/>
               </v:shape>
             </w:pict>
@@ -5012,7 +4848,7 @@
         <mc:AlternateContent>
           <mc:Choice Requires="wps">
             <w:drawing>
-              <wp:anchor distT="0" distB="0" distL="114300" distR="114300" simplePos="0" relativeHeight="251626496" behindDoc="0" locked="0" layoutInCell="1" allowOverlap="1" wp14:anchorId="414DBDFA" wp14:editId="5D571B86">
+              <wp:anchor distT="0" distB="0" distL="114300" distR="114300" simplePos="0" relativeHeight="251649536" behindDoc="0" locked="0" layoutInCell="1" allowOverlap="1" wp14:anchorId="414DBDFA" wp14:editId="3B3EC7DD">
                 <wp:simplePos x="0" y="0"/>
                 <wp:positionH relativeFrom="column">
                   <wp:posOffset>2385323</wp:posOffset>
@@ -5064,7 +4900,7 @@
           </mc:Choice>
           <mc:Fallback>
             <w:pict>
-              <v:shape w14:anchorId="26A61B9F" id="Straight Arrow Connector 27" o:spid="_x0000_s1026" type="#_x0000_t32" style="position:absolute;margin-left:187.8pt;margin-top:5.05pt;width:0;height:18pt;flip:x;z-index:251626496;visibility:visible;mso-wrap-style:square;mso-wrap-distance-left:9pt;mso-wrap-distance-top:0;mso-wrap-distance-right:9pt;mso-wrap-distance-bottom:0;mso-position-horizontal:absolute;mso-position-horizontal-relative:text;mso-position-vertical:absolute;mso-position-vertical-relative:text" o:gfxdata="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" strokecolor="#4579b8 [3044]" strokeweight="2.25pt">
+              <v:shape w14:anchorId="761F73E9" id="Straight Arrow Connector 27" o:spid="_x0000_s1026" type="#_x0000_t32" style="position:absolute;margin-left:187.8pt;margin-top:5.05pt;width:0;height:18pt;flip:x;z-index:251649536;visibility:visible;mso-wrap-style:square;mso-wrap-distance-left:9pt;mso-wrap-distance-top:0;mso-wrap-distance-right:9pt;mso-wrap-distance-bottom:0;mso-position-horizontal:absolute;mso-position-horizontal-relative:text;mso-position-vertical:absolute;mso-position-vertical-relative:text" o:gfxdata="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" strokecolor="#4579b8 [3044]" strokeweight="2.25pt">
                 <v:stroke endarrow="block"/>
               </v:shape>
             </w:pict>
@@ -5084,7 +4920,7 @@
         <mc:AlternateContent>
           <mc:Choice Requires="wps">
             <w:drawing>
-              <wp:anchor distT="0" distB="0" distL="114300" distR="114300" simplePos="0" relativeHeight="251678720" behindDoc="0" locked="0" layoutInCell="1" allowOverlap="1" wp14:anchorId="367A9CC9" wp14:editId="71C7C17D">
+              <wp:anchor distT="0" distB="0" distL="114300" distR="114300" simplePos="0" relativeHeight="251663872" behindDoc="0" locked="0" layoutInCell="1" allowOverlap="1" wp14:anchorId="367A9CC9" wp14:editId="728639AE">
                 <wp:simplePos x="0" y="0"/>
                 <wp:positionH relativeFrom="column">
                   <wp:posOffset>4000500</wp:posOffset>
@@ -5185,7 +5021,7 @@
           </mc:Choice>
           <mc:Fallback>
             <w:pict>
-              <v:shape w14:anchorId="367A9CC9" id="Flowchart: Data 69" o:spid="_x0000_s1048" type="#_x0000_t111" style="position:absolute;left:0;text-align:left;margin-left:315pt;margin-top:7.75pt;width:186.75pt;height:40.5pt;z-index:251678720;visibility:visible;mso-wrap-style:square;mso-width-percent:0;mso-height-percent:0;mso-wrap-distance-left:9pt;mso-wrap-distance-top:0;mso-wrap-distance-right:9pt;mso-wrap-distance-bottom:0;mso-position-horizontal:absolute;mso-position-horizontal-relative:text;mso-position-vertical:absolute;mso-position-vertical-relative:text;mso-width-percent:0;mso-height-percent:0;mso-width-relative:margin;mso-height-relative:margin;v-text-anchor:middle" o:gfxdata="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" fillcolor="#ccc0d9 [1303]" strokecolor="#243f60 [1604]" strokeweight="2pt">
+              <v:shape w14:anchorId="367A9CC9" id="Flowchart: Data 69" o:spid="_x0000_s1048" type="#_x0000_t111" style="position:absolute;left:0;text-align:left;margin-left:315pt;margin-top:7.75pt;width:186.75pt;height:40.5pt;z-index:251663872;visibility:visible;mso-wrap-style:square;mso-width-percent:0;mso-height-percent:0;mso-wrap-distance-left:9pt;mso-wrap-distance-top:0;mso-wrap-distance-right:9pt;mso-wrap-distance-bottom:0;mso-position-horizontal:absolute;mso-position-horizontal-relative:text;mso-position-vertical:absolute;mso-position-vertical-relative:text;mso-width-percent:0;mso-height-percent:0;mso-width-relative:margin;mso-height-relative:margin;v-text-anchor:middle" o:gfxdata="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" fillcolor="#ccc0d9 [1303]" strokecolor="#243f60 [1604]" strokeweight="2pt">
                 <v:textbox>
                   <w:txbxContent>
                     <w:p>
@@ -5237,7 +5073,7 @@
         <mc:AlternateContent>
           <mc:Choice Requires="wps">
             <w:drawing>
-              <wp:anchor distT="0" distB="0" distL="114300" distR="114300" simplePos="0" relativeHeight="251634688" behindDoc="0" locked="0" layoutInCell="1" allowOverlap="1" wp14:anchorId="14052EAB" wp14:editId="1756C223">
+              <wp:anchor distT="0" distB="0" distL="114300" distR="114300" simplePos="0" relativeHeight="251650560" behindDoc="0" locked="0" layoutInCell="1" allowOverlap="1" wp14:anchorId="14052EAB" wp14:editId="225FC498">
                 <wp:simplePos x="0" y="0"/>
                 <wp:positionH relativeFrom="column">
                   <wp:posOffset>1488318</wp:posOffset>
@@ -5324,7 +5160,7 @@
           </mc:Choice>
           <mc:Fallback>
             <w:pict>
-              <v:rect w14:anchorId="14052EAB" id="Rectangle 40" o:spid="_x0000_s1049" style="position:absolute;left:0;text-align:left;margin-left:117.2pt;margin-top:3pt;width:140.2pt;height:40.25pt;z-index:251634688;visibility:visible;mso-wrap-style:square;mso-wrap-distance-left:9pt;mso-wrap-distance-top:0;mso-wrap-distance-right:9pt;mso-wrap-distance-bottom:0;mso-position-horizontal:absolute;mso-position-horizontal-relative:text;mso-position-vertical:absolute;mso-position-vertical-relative:text;v-text-anchor:middle" o:gfxdata="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" fillcolor="#fbd4b4 [1305]" strokecolor="black [3213]" strokeweight="1.5pt">
+              <v:rect w14:anchorId="14052EAB" id="Rectangle 40" o:spid="_x0000_s1049" style="position:absolute;left:0;text-align:left;margin-left:117.2pt;margin-top:3pt;width:140.2pt;height:40.25pt;z-index:251650560;visibility:visible;mso-wrap-style:square;mso-wrap-distance-left:9pt;mso-wrap-distance-top:0;mso-wrap-distance-right:9pt;mso-wrap-distance-bottom:0;mso-position-horizontal:absolute;mso-position-horizontal-relative:text;mso-position-vertical:absolute;mso-position-vertical-relative:text;v-text-anchor:middle" o:gfxdata="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" fillcolor="#fbd4b4 [1305]" strokecolor="black [3213]" strokeweight="1.5pt">
                 <v:textbox>
                   <w:txbxContent>
                     <w:p>
@@ -5375,7 +5211,7 @@
         <mc:AlternateContent>
           <mc:Choice Requires="wps">
             <w:drawing>
-              <wp:anchor distT="0" distB="0" distL="114300" distR="114300" simplePos="0" relativeHeight="251804672" behindDoc="0" locked="0" layoutInCell="1" allowOverlap="1" wp14:anchorId="21F4A22A" wp14:editId="76627794">
+              <wp:anchor distT="0" distB="0" distL="114300" distR="114300" simplePos="0" relativeHeight="251675136" behindDoc="0" locked="0" layoutInCell="1" allowOverlap="1" wp14:anchorId="21F4A22A" wp14:editId="4F05C2C6">
                 <wp:simplePos x="0" y="0"/>
                 <wp:positionH relativeFrom="column">
                   <wp:posOffset>5209952</wp:posOffset>
@@ -5427,7 +5263,7 @@
           </mc:Choice>
           <mc:Fallback>
             <w:pict>
-              <v:shape w14:anchorId="032F60A0" id="Straight Arrow Connector 85" o:spid="_x0000_s1026" type="#_x0000_t32" style="position:absolute;margin-left:410.25pt;margin-top:4.05pt;width:.35pt;height:18.55pt;flip:x;z-index:251804672;visibility:visible;mso-wrap-style:square;mso-wrap-distance-left:9pt;mso-wrap-distance-top:0;mso-wrap-distance-right:9pt;mso-wrap-distance-bottom:0;mso-position-horizontal:absolute;mso-position-horizontal-relative:text;mso-position-vertical:absolute;mso-position-vertical-relative:text" o:gfxdata="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" strokecolor="#4579b8 [3044]" strokeweight="2.25pt">
+              <v:shape w14:anchorId="389F81B8" id="Straight Arrow Connector 85" o:spid="_x0000_s1026" type="#_x0000_t32" style="position:absolute;margin-left:410.25pt;margin-top:4.05pt;width:.35pt;height:18.55pt;flip:x;z-index:251675136;visibility:visible;mso-wrap-style:square;mso-wrap-distance-left:9pt;mso-wrap-distance-top:0;mso-wrap-distance-right:9pt;mso-wrap-distance-bottom:0;mso-position-horizontal:absolute;mso-position-horizontal-relative:text;mso-position-vertical:absolute;mso-position-vertical-relative:text" o:gfxdata="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" strokecolor="#4579b8 [3044]" strokeweight="2.25pt">
                 <v:stroke endarrow="block"/>
               </v:shape>
             </w:pict>
@@ -5447,7 +5283,7 @@
         <mc:AlternateContent>
           <mc:Choice Requires="wps">
             <w:drawing>
-              <wp:anchor distT="0" distB="0" distL="114300" distR="114300" simplePos="0" relativeHeight="251796480" behindDoc="0" locked="0" layoutInCell="1" allowOverlap="1" wp14:anchorId="3C4F0796" wp14:editId="3A9251D1">
+              <wp:anchor distT="0" distB="0" distL="114300" distR="114300" simplePos="0" relativeHeight="251674112" behindDoc="0" locked="0" layoutInCell="1" allowOverlap="1" wp14:anchorId="3C4F0796" wp14:editId="2B0E11AE">
                 <wp:simplePos x="0" y="0"/>
                 <wp:positionH relativeFrom="column">
                   <wp:posOffset>4753167</wp:posOffset>
@@ -5526,7 +5362,7 @@
           </mc:Choice>
           <mc:Fallback>
             <w:pict>
-              <v:oval w14:anchorId="3C4F0796" id="Oval 84" o:spid="_x0000_s1050" style="position:absolute;left:0;text-align:left;margin-left:374.25pt;margin-top:11.55pt;width:71.45pt;height:29pt;z-index:251796480;visibility:visible;mso-wrap-style:square;mso-wrap-distance-left:9pt;mso-wrap-distance-top:0;mso-wrap-distance-right:9pt;mso-wrap-distance-bottom:0;mso-position-horizontal:absolute;mso-position-horizontal-relative:text;mso-position-vertical:absolute;mso-position-vertical-relative:text;v-text-anchor:middle" o:gfxdata="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" fillcolor="#c6d9f1 [671]" strokecolor="black [3200]" strokeweight="1.5pt">
+              <v:oval w14:anchorId="3C4F0796" id="Oval 84" o:spid="_x0000_s1050" style="position:absolute;left:0;text-align:left;margin-left:374.25pt;margin-top:11.55pt;width:71.45pt;height:29pt;z-index:251674112;visibility:visible;mso-wrap-style:square;mso-wrap-distance-left:9pt;mso-wrap-distance-top:0;mso-wrap-distance-right:9pt;mso-wrap-distance-bottom:0;mso-position-horizontal:absolute;mso-position-horizontal-relative:text;mso-position-vertical:absolute;mso-position-vertical-relative:text;v-text-anchor:middle" o:gfxdata="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" fillcolor="#c6d9f1 [671]" strokecolor="black [3200]" strokeweight="1.5pt">
                 <v:textbox>
                   <w:txbxContent>
                     <w:p>
@@ -5557,7 +5393,7 @@
         <mc:AlternateContent>
           <mc:Choice Requires="wps">
             <w:drawing>
-              <wp:anchor distT="0" distB="0" distL="114300" distR="114300" simplePos="0" relativeHeight="251642880" behindDoc="0" locked="0" layoutInCell="1" allowOverlap="1" wp14:anchorId="48081A54" wp14:editId="1A598BE1">
+              <wp:anchor distT="0" distB="0" distL="114300" distR="114300" simplePos="0" relativeHeight="251652608" behindDoc="0" locked="0" layoutInCell="1" allowOverlap="1" wp14:anchorId="48081A54" wp14:editId="55C8FB54">
                 <wp:simplePos x="0" y="0"/>
                 <wp:positionH relativeFrom="column">
                   <wp:posOffset>2385323</wp:posOffset>
@@ -5609,7 +5445,7 @@
           </mc:Choice>
           <mc:Fallback>
             <w:pict>
-              <v:shape w14:anchorId="15205900" id="Straight Arrow Connector 42" o:spid="_x0000_s1026" type="#_x0000_t32" style="position:absolute;margin-left:187.8pt;margin-top:.4pt;width:0;height:18pt;flip:x;z-index:251642880;visibility:visible;mso-wrap-style:square;mso-wrap-distance-left:9pt;mso-wrap-distance-top:0;mso-wrap-distance-right:9pt;mso-wrap-distance-bottom:0;mso-position-horizontal:absolute;mso-position-horizontal-relative:text;mso-position-vertical:absolute;mso-position-vertical-relative:text" o:gfxdata="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" strokecolor="#4579b8 [3044]" strokeweight="2.25pt">
+              <v:shape w14:anchorId="1B825787" id="Straight Arrow Connector 42" o:spid="_x0000_s1026" type="#_x0000_t32" style="position:absolute;margin-left:187.8pt;margin-top:.4pt;width:0;height:18pt;flip:x;z-index:251652608;visibility:visible;mso-wrap-style:square;mso-wrap-distance-left:9pt;mso-wrap-distance-top:0;mso-wrap-distance-right:9pt;mso-wrap-distance-bottom:0;mso-position-horizontal:absolute;mso-position-horizontal-relative:text;mso-position-vertical:absolute;mso-position-vertical-relative:text" o:gfxdata="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" strokecolor="#4579b8 [3044]" strokeweight="2.25pt">
                 <v:stroke endarrow="block"/>
               </v:shape>
             </w:pict>
@@ -5629,7 +5465,7 @@
         <mc:AlternateContent>
           <mc:Choice Requires="wpg">
             <w:drawing>
-              <wp:anchor distT="0" distB="0" distL="114300" distR="114300" simplePos="0" relativeHeight="251487232" behindDoc="0" locked="0" layoutInCell="1" allowOverlap="1" wp14:anchorId="4DEEBF90" wp14:editId="7857FF1E">
+              <wp:anchor distT="0" distB="0" distL="114300" distR="114300" simplePos="0" relativeHeight="251634176" behindDoc="0" locked="0" layoutInCell="1" allowOverlap="1" wp14:anchorId="4DEEBF90" wp14:editId="1A5EAB6C">
                 <wp:simplePos x="0" y="0"/>
                 <wp:positionH relativeFrom="column">
                   <wp:posOffset>1893570</wp:posOffset>
@@ -5689,27 +5525,7 @@
                                   <w:szCs w:val="18"/>
                                   <w:lang w:val="en-US"/>
                                 </w:rPr>
-                                <w:t xml:space="preserve">IS </w:t>
-                              </w:r>
-                              <w:proofErr w:type="spellStart"/>
-                              <w:proofErr w:type="gramStart"/>
-                              <w:r>
-                                <w:rPr>
-                                  <w:sz w:val="18"/>
-                                  <w:szCs w:val="18"/>
-                                  <w:lang w:val="en-US"/>
-                                </w:rPr>
-                                <w:t>no.of</w:t>
-                              </w:r>
-                              <w:proofErr w:type="spellEnd"/>
-                              <w:proofErr w:type="gramEnd"/>
-                              <w:r>
-                                <w:rPr>
-                                  <w:sz w:val="18"/>
-                                  <w:szCs w:val="18"/>
-                                  <w:lang w:val="en-US"/>
-                                </w:rPr>
-                                <w:t xml:space="preserve"> Received messages &lt; 500</w:t>
+                                <w:t>IS no.of Received messages &lt; 500</w:t>
                               </w:r>
                               <w:r>
                                 <w:rPr>
@@ -5794,7 +5610,7 @@
           </mc:Choice>
           <mc:Fallback>
             <w:pict>
-              <v:group w14:anchorId="4DEEBF90" id="Group 43" o:spid="_x0000_s1051" style="position:absolute;left:0;text-align:left;margin-left:149.1pt;margin-top:8.9pt;width:78.85pt;height:71.65pt;z-index:251487232" coordsize="10013,9099" o:gfxdata="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">
+              <v:group w14:anchorId="4DEEBF90" id="Group 43" o:spid="_x0000_s1051" style="position:absolute;left:0;text-align:left;margin-left:149.1pt;margin-top:8.9pt;width:78.85pt;height:71.65pt;z-index:251634176" coordsize="10013,9099" o:gfxdata="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">
                 <v:shape id="Text Box 24" o:spid="_x0000_s1052" type="#_x0000_t202" style="position:absolute;left:118;top:1365;width:9662;height:4869;visibility:visible;mso-wrap-style:square;v-text-anchor:top" o:gfxdata="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" fillcolor="white [3201]" stroked="f" strokeweight=".5pt">
                   <v:textbox>
                     <w:txbxContent>
@@ -5813,27 +5629,7 @@
                             <w:szCs w:val="18"/>
                             <w:lang w:val="en-US"/>
                           </w:rPr>
-                          <w:t xml:space="preserve">IS </w:t>
-                        </w:r>
-                        <w:proofErr w:type="spellStart"/>
-                        <w:proofErr w:type="gramStart"/>
-                        <w:r>
-                          <w:rPr>
-                            <w:sz w:val="18"/>
-                            <w:szCs w:val="18"/>
-                            <w:lang w:val="en-US"/>
-                          </w:rPr>
-                          <w:t>no.of</w:t>
-                        </w:r>
-                        <w:proofErr w:type="spellEnd"/>
-                        <w:proofErr w:type="gramEnd"/>
-                        <w:r>
-                          <w:rPr>
-                            <w:sz w:val="18"/>
-                            <w:szCs w:val="18"/>
-                            <w:lang w:val="en-US"/>
-                          </w:rPr>
-                          <w:t xml:space="preserve"> Received messages &lt; 500</w:t>
+                          <w:t>IS no.of Received messages &lt; 500</w:t>
                         </w:r>
                         <w:r>
                           <w:rPr>
@@ -5894,7 +5690,7 @@
         <mc:AlternateContent>
           <mc:Choice Requires="wps">
             <w:drawing>
-              <wp:anchor distT="0" distB="0" distL="114300" distR="114300" simplePos="0" relativeHeight="251479040" behindDoc="0" locked="0" layoutInCell="1" allowOverlap="1" wp14:anchorId="213385F9" wp14:editId="52FF7373">
+              <wp:anchor distT="0" distB="0" distL="114300" distR="114300" simplePos="0" relativeHeight="251633152" behindDoc="0" locked="0" layoutInCell="1" allowOverlap="1" wp14:anchorId="213385F9" wp14:editId="3CE302E9">
                 <wp:simplePos x="0" y="0"/>
                 <wp:positionH relativeFrom="column">
                   <wp:posOffset>1517980</wp:posOffset>
@@ -5963,7 +5759,7 @@
           </mc:Choice>
           <mc:Fallback>
             <w:pict>
-              <v:shape w14:anchorId="213385F9" id="Text Box 35" o:spid="_x0000_s1054" type="#_x0000_t202" style="position:absolute;left:0;text-align:left;margin-left:119.55pt;margin-top:1.05pt;width:33.85pt;height:19.3pt;z-index:251479040;visibility:visible;mso-wrap-style:square;mso-width-percent:0;mso-height-percent:0;mso-wrap-distance-left:9pt;mso-wrap-distance-top:0;mso-wrap-distance-right:9pt;mso-wrap-distance-bottom:0;mso-position-horizontal:absolute;mso-position-horizontal-relative:text;mso-position-vertical:absolute;mso-position-vertical-relative:text;mso-width-percent:0;mso-height-percent:0;mso-width-relative:margin;mso-height-relative:margin;v-text-anchor:top" o:gfxdata="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" fillcolor="white [3201]" stroked="f" strokeweight=".5pt">
+              <v:shape w14:anchorId="213385F9" id="Text Box 35" o:spid="_x0000_s1054" type="#_x0000_t202" style="position:absolute;left:0;text-align:left;margin-left:119.55pt;margin-top:1.05pt;width:33.85pt;height:19.3pt;z-index:251633152;visibility:visible;mso-wrap-style:square;mso-width-percent:0;mso-height-percent:0;mso-wrap-distance-left:9pt;mso-wrap-distance-top:0;mso-wrap-distance-right:9pt;mso-wrap-distance-bottom:0;mso-position-horizontal:absolute;mso-position-horizontal-relative:text;mso-position-vertical:absolute;mso-position-vertical-relative:text;mso-width-percent:0;mso-height-percent:0;mso-width-relative:margin;mso-height-relative:margin;v-text-anchor:top" o:gfxdata="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" fillcolor="white [3201]" stroked="f" strokeweight=".5pt">
                 <v:textbox>
                   <w:txbxContent>
                     <w:p>
@@ -5993,7 +5789,7 @@
         <mc:AlternateContent>
           <mc:Choice Requires="wps">
             <w:drawing>
-              <wp:anchor distT="0" distB="0" distL="114300" distR="114300" simplePos="0" relativeHeight="251839488" behindDoc="0" locked="0" layoutInCell="1" allowOverlap="1" wp14:anchorId="5831DA57" wp14:editId="22DAAF5C">
+              <wp:anchor distT="0" distB="0" distL="114300" distR="114300" simplePos="0" relativeHeight="251679232" behindDoc="0" locked="0" layoutInCell="1" allowOverlap="1" wp14:anchorId="5831DA57" wp14:editId="6BF372B8">
                 <wp:simplePos x="0" y="0"/>
                 <wp:positionH relativeFrom="column">
                   <wp:posOffset>2910757</wp:posOffset>
@@ -6056,7 +5852,7 @@
           </mc:Choice>
           <mc:Fallback>
             <w:pict>
-              <v:shape w14:anchorId="5831DA57" id="Text Box 91" o:spid="_x0000_s1055" type="#_x0000_t202" style="position:absolute;left:0;text-align:left;margin-left:229.2pt;margin-top:2.05pt;width:32.95pt;height:18.25pt;z-index:251839488;visibility:visible;mso-wrap-style:square;mso-wrap-distance-left:9pt;mso-wrap-distance-top:0;mso-wrap-distance-right:9pt;mso-wrap-distance-bottom:0;mso-position-horizontal:absolute;mso-position-horizontal-relative:text;mso-position-vertical:absolute;mso-position-vertical-relative:text;v-text-anchor:top" o:gfxdata="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" fillcolor="white [3201]" stroked="f" strokeweight=".5pt">
+              <v:shape w14:anchorId="5831DA57" id="Text Box 91" o:spid="_x0000_s1055" type="#_x0000_t202" style="position:absolute;left:0;text-align:left;margin-left:229.2pt;margin-top:2.05pt;width:32.95pt;height:18.25pt;z-index:251679232;visibility:visible;mso-wrap-style:square;mso-wrap-distance-left:9pt;mso-wrap-distance-top:0;mso-wrap-distance-right:9pt;mso-wrap-distance-bottom:0;mso-position-horizontal:absolute;mso-position-horizontal-relative:text;mso-position-vertical:absolute;mso-position-vertical-relative:text;v-text-anchor:top" o:gfxdata="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" fillcolor="white [3201]" stroked="f" strokeweight=".5pt">
                 <v:textbox>
                   <w:txbxContent>
                     <w:p>
@@ -6092,7 +5888,7 @@
         <mc:AlternateContent>
           <mc:Choice Requires="wps">
             <w:drawing>
-              <wp:anchor distT="0" distB="0" distL="114300" distR="114300" simplePos="0" relativeHeight="251698176" behindDoc="0" locked="0" layoutInCell="1" allowOverlap="1" wp14:anchorId="435A2916" wp14:editId="16630F1F">
+              <wp:anchor distT="0" distB="0" distL="114300" distR="114300" simplePos="0" relativeHeight="251664896" behindDoc="0" locked="0" layoutInCell="1" allowOverlap="1" wp14:anchorId="435A2916" wp14:editId="7584E105">
                 <wp:simplePos x="0" y="0"/>
                 <wp:positionH relativeFrom="column">
                   <wp:posOffset>2941408</wp:posOffset>
@@ -6145,7 +5941,7 @@
           </mc:Choice>
           <mc:Fallback>
             <w:pict>
-              <v:line w14:anchorId="1866CB26" id="Straight Connector 86" o:spid="_x0000_s1026" style="position:absolute;z-index:251698176;visibility:visible;mso-wrap-style:square;mso-width-percent:0;mso-wrap-distance-left:9pt;mso-wrap-distance-top:0;mso-wrap-distance-right:9pt;mso-wrap-distance-bottom:0;mso-position-horizontal:absolute;mso-position-horizontal-relative:text;mso-position-vertical:absolute;mso-position-vertical-relative:text;mso-width-percent:0;mso-width-relative:margin" from="231.6pt,10.4pt" to="530.85pt,10.4pt" o:gfxdata="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" strokecolor="#4579b8 [3044]" strokeweight="1.5pt"/>
+              <v:line w14:anchorId="19D4B500" id="Straight Connector 86" o:spid="_x0000_s1026" style="position:absolute;z-index:251664896;visibility:visible;mso-wrap-style:square;mso-width-percent:0;mso-wrap-distance-left:9pt;mso-wrap-distance-top:0;mso-wrap-distance-right:9pt;mso-wrap-distance-bottom:0;mso-position-horizontal:absolute;mso-position-horizontal-relative:text;mso-position-vertical:absolute;mso-position-vertical-relative:text;mso-width-percent:0;mso-width-relative:margin" from="231.6pt,10.4pt" to="530.85pt,10.4pt" o:gfxdata="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" strokecolor="#4579b8 [3044]" strokeweight="1.5pt"/>
             </w:pict>
           </mc:Fallback>
         </mc:AlternateContent>
@@ -6157,7 +5953,7 @@
         <mc:AlternateContent>
           <mc:Choice Requires="wps">
             <w:drawing>
-              <wp:anchor distT="0" distB="0" distL="114300" distR="114300" simplePos="0" relativeHeight="251513856" behindDoc="0" locked="0" layoutInCell="1" allowOverlap="1" wp14:anchorId="77FBAA4A" wp14:editId="7147C870">
+              <wp:anchor distT="0" distB="0" distL="114300" distR="114300" simplePos="0" relativeHeight="251637248" behindDoc="0" locked="0" layoutInCell="1" allowOverlap="1" wp14:anchorId="77FBAA4A" wp14:editId="05B9777A">
                 <wp:simplePos x="0" y="0"/>
                 <wp:positionH relativeFrom="column">
                   <wp:posOffset>1203349</wp:posOffset>
@@ -6213,7 +6009,7 @@
           </mc:Choice>
           <mc:Fallback>
             <w:pict>
-              <v:line w14:anchorId="764A7A5E" id="Straight Connector 30" o:spid="_x0000_s1026" style="position:absolute;flip:x y;z-index:251513856;visibility:visible;mso-wrap-style:square;mso-width-percent:0;mso-height-percent:0;mso-wrap-distance-left:9pt;mso-wrap-distance-top:0;mso-wrap-distance-right:9pt;mso-wrap-distance-bottom:0;mso-position-horizontal:absolute;mso-position-horizontal-relative:text;mso-position-vertical:absolute;mso-position-vertical-relative:text;mso-width-percent:0;mso-height-percent:0;mso-width-relative:margin;mso-height-relative:margin" from="94.75pt,9.8pt" to="146.5pt,9.8pt" o:gfxdata="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" strokecolor="#4579b8 [3044]" strokeweight="1.5pt"/>
+              <v:line w14:anchorId="29DA77BB" id="Straight Connector 30" o:spid="_x0000_s1026" style="position:absolute;flip:x y;z-index:251637248;visibility:visible;mso-wrap-style:square;mso-width-percent:0;mso-height-percent:0;mso-wrap-distance-left:9pt;mso-wrap-distance-top:0;mso-wrap-distance-right:9pt;mso-wrap-distance-bottom:0;mso-position-horizontal:absolute;mso-position-horizontal-relative:text;mso-position-vertical:absolute;mso-position-vertical-relative:text;mso-width-percent:0;mso-height-percent:0;mso-width-relative:margin;mso-height-relative:margin" from="94.75pt,9.8pt" to="146.5pt,9.8pt" o:gfxdata="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" strokecolor="#4579b8 [3044]" strokeweight="1.5pt"/>
             </w:pict>
           </mc:Fallback>
         </mc:AlternateContent>
@@ -6243,7 +6039,7 @@
         <mc:AlternateContent>
           <mc:Choice Requires="wps">
             <w:drawing>
-              <wp:anchor distT="0" distB="0" distL="114300" distR="114300" simplePos="0" relativeHeight="251670528" behindDoc="0" locked="0" layoutInCell="1" allowOverlap="1" wp14:anchorId="10BEAC10" wp14:editId="225BD86F">
+              <wp:anchor distT="0" distB="0" distL="114300" distR="114300" simplePos="0" relativeHeight="251659776" behindDoc="0" locked="0" layoutInCell="1" allowOverlap="1" wp14:anchorId="10BEAC10" wp14:editId="37294422">
                 <wp:simplePos x="0" y="0"/>
                 <wp:positionH relativeFrom="margin">
                   <wp:posOffset>2254885</wp:posOffset>
@@ -6320,7 +6116,7 @@
           </mc:Choice>
           <mc:Fallback>
             <w:pict>
-              <v:shape w14:anchorId="10BEAC10" id="Text Box 93" o:spid="_x0000_s1056" type="#_x0000_t202" style="position:absolute;left:0;text-align:left;margin-left:177.55pt;margin-top:12.35pt;width:168.2pt;height:19.35pt;z-index:251670528;visibility:visible;mso-wrap-style:square;mso-wrap-distance-left:9pt;mso-wrap-distance-top:0;mso-wrap-distance-right:9pt;mso-wrap-distance-bottom:0;mso-position-horizontal:absolute;mso-position-horizontal-relative:margin;mso-position-vertical:absolute;mso-position-vertical-relative:text;v-text-anchor:top" o:gfxdata="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" fillcolor="white [3201]" stroked="f" strokeweight=".5pt">
+              <v:shape w14:anchorId="10BEAC10" id="Text Box 93" o:spid="_x0000_s1056" type="#_x0000_t202" style="position:absolute;left:0;text-align:left;margin-left:177.55pt;margin-top:12.35pt;width:168.2pt;height:19.35pt;z-index:251659776;visibility:visible;mso-wrap-style:square;mso-wrap-distance-left:9pt;mso-wrap-distance-top:0;mso-wrap-distance-right:9pt;mso-wrap-distance-bottom:0;mso-position-horizontal:absolute;mso-position-horizontal-relative:margin;mso-position-vertical:absolute;mso-position-vertical-relative:text;v-text-anchor:top" o:gfxdata="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" fillcolor="white [3201]" stroked="f" strokeweight=".5pt">
                 <v:textbox>
                   <w:txbxContent>
                     <w:p>
@@ -6467,15 +6263,7 @@
         <w:t xml:space="preserve">] </w:t>
       </w:r>
       <w:r>
-        <w:t xml:space="preserve">from result as expected, when </w:t>
-      </w:r>
-      <w:proofErr w:type="spellStart"/>
-      <w:r>
-        <w:t>Tsender</w:t>
-      </w:r>
-      <w:proofErr w:type="spellEnd"/>
-      <w:r>
-        <w:t xml:space="preserve"> period increase, no of blocked messages decrease due to receiver able to read data via queue faster</w:t>
+        <w:t>from result as expected, when Tsender period increase, no of blocked messages decrease due to receiver able to read data via queue faster</w:t>
       </w:r>
       <w:r>
         <w:t>, and at specific time blocked messages becomes zero which mean all data I send is read by receiver.</w:t>
@@ -6512,15 +6300,15 @@
         <mc:AlternateContent>
           <mc:Choice Requires="wpg">
             <w:drawing>
-              <wp:anchor distT="0" distB="0" distL="114300" distR="114300" simplePos="0" relativeHeight="251714560" behindDoc="0" locked="0" layoutInCell="1" allowOverlap="1" wp14:anchorId="7966E1FA" wp14:editId="5449B5A4">
+              <wp:anchor distT="0" distB="0" distL="114300" distR="114300" simplePos="0" relativeHeight="251633664" behindDoc="0" locked="0" layoutInCell="1" allowOverlap="1" wp14:anchorId="7966E1FA" wp14:editId="3EF80C34">
                 <wp:simplePos x="0" y="0"/>
                 <wp:positionH relativeFrom="column">
-                  <wp:posOffset>230429</wp:posOffset>
+                  <wp:posOffset>224287</wp:posOffset>
                 </wp:positionH>
                 <wp:positionV relativeFrom="paragraph">
-                  <wp:posOffset>51816</wp:posOffset>
+                  <wp:posOffset>46295</wp:posOffset>
                 </wp:positionV>
-                <wp:extent cx="6429375" cy="8041742"/>
+                <wp:extent cx="6429375" cy="6520145"/>
                 <wp:effectExtent l="0" t="0" r="9525" b="0"/>
                 <wp:wrapNone/>
                 <wp:docPr id="101" name="Group 101"/>
@@ -6532,9 +6320,9 @@
                       <wpg:grpSpPr>
                         <a:xfrm>
                           <a:off x="0" y="0"/>
-                          <a:ext cx="6429375" cy="8041742"/>
+                          <a:ext cx="6429375" cy="6520145"/>
                           <a:chOff x="0" y="0"/>
-                          <a:chExt cx="6429375" cy="8041742"/>
+                          <a:chExt cx="6429375" cy="6520146"/>
                         </a:xfrm>
                       </wpg:grpSpPr>
                       <wpg:grpSp>
@@ -6543,9 +6331,9 @@
                         <wpg:grpSpPr>
                           <a:xfrm>
                             <a:off x="0" y="9525"/>
-                            <a:ext cx="6077507" cy="8032217"/>
+                            <a:ext cx="6077507" cy="6510621"/>
                             <a:chOff x="0" y="0"/>
-                            <a:chExt cx="6077507" cy="8033253"/>
+                            <a:chExt cx="6077507" cy="6511460"/>
                           </a:xfrm>
                         </wpg:grpSpPr>
                         <pic:pic xmlns:pic="http://schemas.openxmlformats.org/drawingml/2006/picture">
@@ -6694,7 +6482,7 @@
                           <wps:cNvSpPr txBox="1"/>
                           <wps:spPr>
                             <a:xfrm>
-                              <a:off x="1420771" y="7787593"/>
+                              <a:off x="859668" y="6265800"/>
                               <a:ext cx="4085238" cy="245660"/>
                             </a:xfrm>
                             <a:prstGeom prst="rect">
@@ -6733,20 +6521,29 @@
                                   <w:rPr>
                                     <w:color w:val="808080" w:themeColor="background1" w:themeShade="80"/>
                                   </w:rPr>
-                                  <w:t xml:space="preserve">: </w:t>
+                                  <w:t>:</w:t>
                                 </w:r>
                                 <w:r>
                                   <w:rPr>
                                     <w:color w:val="808080" w:themeColor="background1" w:themeShade="80"/>
                                   </w:rPr>
-                                  <w:t>Plotting Sent &amp; Blocked messages vs. Average Sender Time</w:t>
+                                  <w:t xml:space="preserve"> Numbers of messages in every range</w:t>
                                 </w:r>
                                 <w:r>
                                   <w:rPr>
                                     <w:color w:val="808080" w:themeColor="background1" w:themeShade="80"/>
                                   </w:rPr>
-                                  <w:t xml:space="preserve"> </w:t>
+                                  <w:t xml:space="preserve"> with Queue size 2</w:t>
                                 </w:r>
+                              </w:p>
+                              <w:p>
+                                <w:pPr>
+                                  <w:pStyle w:val="Caption"/>
+                                  <w:jc w:val="center"/>
+                                  <w:rPr>
+                                    <w:color w:val="808080" w:themeColor="background1" w:themeShade="80"/>
+                                  </w:rPr>
+                                </w:pPr>
                               </w:p>
                             </w:txbxContent>
                           </wps:txbx>
@@ -6801,8 +6598,8 @@
           </mc:Choice>
           <mc:Fallback>
             <w:pict>
-              <v:group w14:anchorId="7966E1FA" id="Group 101" o:spid="_x0000_s1057" style="position:absolute;left:0;text-align:left;margin-left:18.15pt;margin-top:4.1pt;width:506.25pt;height:633.2pt;z-index:251714560;mso-width-relative:margin;mso-height-relative:margin" coordsize="64293,80417" o:gfxdata="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">
-                <v:group id="Group 97" o:spid="_x0000_s1058" style="position:absolute;top:95;width:60775;height:80322" coordsize="60775,80332" o:gfxdata="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">
+              <v:group w14:anchorId="7966E1FA" id="Group 101" o:spid="_x0000_s1057" style="position:absolute;left:0;text-align:left;margin-left:17.65pt;margin-top:3.65pt;width:506.25pt;height:513.4pt;z-index:251633664;mso-width-relative:margin;mso-height-relative:margin" coordsize="64293,65201" o:gfxdata="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">
+                <v:group id="Group 97" o:spid="_x0000_s1058" style="position:absolute;top:95;width:60775;height:65106" coordsize="60775,65114" o:gfxdata="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">
                   <v:shape id="Picture 95" o:spid="_x0000_s1059" type="#_x0000_t75" alt="Text&#10;&#10;Description automatically generated" style="position:absolute;width:30861;height:40100;visibility:visible;mso-wrap-style:square" o:gfxdata="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">
                     <v:imagedata r:id="rId12" o:title="Text&#10;&#10;Description automatically generated"/>
                   </v:shape>
@@ -6872,7 +6669,7 @@
                       </w:txbxContent>
                     </v:textbox>
                   </v:shape>
-                  <v:shape id="Text Box 103" o:spid="_x0000_s1062" type="#_x0000_t202" style="position:absolute;left:14207;top:77875;width:40853;height:2457;visibility:visible;mso-wrap-style:square;v-text-anchor:top" o:gfxdata="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" fillcolor="white [3201]" stroked="f" strokeweight=".5pt">
+                  <v:shape id="Text Box 103" o:spid="_x0000_s1062" type="#_x0000_t202" style="position:absolute;left:8596;top:62658;width:40853;height:2456;visibility:visible;mso-wrap-style:square;v-text-anchor:top" o:gfxdata="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" fillcolor="white [3201]" stroked="f" strokeweight=".5pt">
                     <v:textbox>
                       <w:txbxContent>
                         <w:p>
@@ -6899,20 +6696,29 @@
                             <w:rPr>
                               <w:color w:val="808080" w:themeColor="background1" w:themeShade="80"/>
                             </w:rPr>
-                            <w:t xml:space="preserve">: </w:t>
+                            <w:t>:</w:t>
                           </w:r>
                           <w:r>
                             <w:rPr>
                               <w:color w:val="808080" w:themeColor="background1" w:themeShade="80"/>
                             </w:rPr>
-                            <w:t>Plotting Sent &amp; Blocked messages vs. Average Sender Time</w:t>
+                            <w:t xml:space="preserve"> Numbers of messages in every range</w:t>
                           </w:r>
                           <w:r>
                             <w:rPr>
                               <w:color w:val="808080" w:themeColor="background1" w:themeShade="80"/>
                             </w:rPr>
-                            <w:t xml:space="preserve"> </w:t>
+                            <w:t xml:space="preserve"> with Queue size 2</w:t>
                           </w:r>
+                        </w:p>
+                        <w:p>
+                          <w:pPr>
+                            <w:pStyle w:val="Caption"/>
+                            <w:jc w:val="center"/>
+                            <w:rPr>
+                              <w:color w:val="808080" w:themeColor="background1" w:themeShade="80"/>
+                            </w:rPr>
+                          </w:pPr>
                         </w:p>
                       </w:txbxContent>
                     </v:textbox>
@@ -6967,6 +6773,15 @@
     <w:p>
       <w:pPr>
         <w:pStyle w:val="ListParagraph"/>
+        <w:rPr>
+          <w:sz w:val="24"/>
+          <w:szCs w:val="24"/>
+        </w:rPr>
+      </w:pPr>
+    </w:p>
+    <w:p>
+      <w:pPr>
+        <w:pStyle w:val="ListParagraph"/>
         <w:numPr>
           <w:ilvl w:val="0"/>
           <w:numId w:val="29"/>
@@ -6993,18 +6808,18 @@
           <w:noProof/>
         </w:rPr>
         <w:drawing>
-          <wp:anchor distT="0" distB="0" distL="114300" distR="114300" simplePos="0" relativeHeight="251689984" behindDoc="0" locked="0" layoutInCell="1" allowOverlap="1" wp14:anchorId="097F00BF" wp14:editId="2BC1F06F">
+          <wp:anchor distT="0" distB="0" distL="114300" distR="114300" simplePos="0" relativeHeight="251644928" behindDoc="0" locked="0" layoutInCell="1" allowOverlap="1" wp14:anchorId="7D60EB02" wp14:editId="1DCECF96">
             <wp:simplePos x="0" y="0"/>
             <wp:positionH relativeFrom="margin">
               <wp:posOffset>-1270</wp:posOffset>
             </wp:positionH>
             <wp:positionV relativeFrom="paragraph">
-              <wp:posOffset>12700</wp:posOffset>
+              <wp:posOffset>132914</wp:posOffset>
             </wp:positionV>
-            <wp:extent cx="6645275" cy="3035300"/>
-            <wp:effectExtent l="19050" t="19050" r="22225" b="12700"/>
+            <wp:extent cx="6645275" cy="1119505"/>
+            <wp:effectExtent l="19050" t="19050" r="22225" b="23495"/>
             <wp:wrapNone/>
-            <wp:docPr id="102" name="Picture 102" descr="Chart, line chart&#10;&#10;Description automatically generated"/>
+            <wp:docPr id="3" name="Picture 3" descr="Table&#10;&#10;Description automatically generated"/>
             <wp:cNvGraphicFramePr>
               <a:graphicFrameLocks xmlns:a="http://schemas.openxmlformats.org/drawingml/2006/main" noChangeAspect="1"/>
             </wp:cNvGraphicFramePr>
@@ -7012,7 +6827,7 @@
               <a:graphicData uri="http://schemas.openxmlformats.org/drawingml/2006/picture">
                 <pic:pic xmlns:pic="http://schemas.openxmlformats.org/drawingml/2006/picture">
                   <pic:nvPicPr>
-                    <pic:cNvPr id="102" name="Picture 102" descr="Chart, line chart&#10;&#10;Description automatically generated"/>
+                    <pic:cNvPr id="3" name="Picture 3" descr="Table&#10;&#10;Description automatically generated"/>
                     <pic:cNvPicPr/>
                   </pic:nvPicPr>
                   <pic:blipFill>
@@ -7030,7 +6845,7 @@
                   <pic:spPr>
                     <a:xfrm>
                       <a:off x="0" y="0"/>
-                      <a:ext cx="6645275" cy="3035300"/>
+                      <a:ext cx="6645275" cy="1119505"/>
                     </a:xfrm>
                     <a:prstGeom prst="rect">
                       <a:avLst/>
@@ -7083,74 +6898,60 @@
         <w:pStyle w:val="ListParagraph"/>
       </w:pPr>
     </w:p>
-    <w:p>
-      <w:pPr>
-        <w:pStyle w:val="ListParagraph"/>
-      </w:pPr>
-    </w:p>
-    <w:p>
-      <w:pPr>
-        <w:pStyle w:val="ListParagraph"/>
-      </w:pPr>
-    </w:p>
-    <w:p>
-      <w:pPr>
-        <w:pStyle w:val="ListParagraph"/>
-      </w:pPr>
-    </w:p>
-    <w:p>
-      <w:pPr>
-        <w:pStyle w:val="ListParagraph"/>
-      </w:pPr>
-    </w:p>
-    <w:p>
-      <w:pPr>
-        <w:pStyle w:val="ListParagraph"/>
-      </w:pPr>
-    </w:p>
-    <w:p>
-      <w:pPr>
-        <w:pStyle w:val="ListParagraph"/>
-      </w:pPr>
-    </w:p>
-    <w:p>
-      <w:pPr>
-        <w:pStyle w:val="ListParagraph"/>
-      </w:pPr>
-    </w:p>
-    <w:p>
-      <w:pPr>
-        <w:pStyle w:val="ListParagraph"/>
-      </w:pPr>
-    </w:p>
-    <w:p>
-      <w:pPr>
-        <w:pStyle w:val="ListParagraph"/>
-      </w:pPr>
-    </w:p>
-    <w:p>
-      <w:pPr>
-        <w:pStyle w:val="ListParagraph"/>
-      </w:pPr>
-    </w:p>
-    <w:p>
-      <w:pPr>
-        <w:pStyle w:val="ListParagraph"/>
-      </w:pPr>
-    </w:p>
-    <w:p>
-      <w:pPr>
-        <w:pStyle w:val="ListParagraph"/>
-      </w:pPr>
-    </w:p>
-    <w:p>
-      <w:pPr>
-        <w:pStyle w:val="ListParagraph"/>
-      </w:pPr>
-    </w:p>
-    <w:p>
-      <w:pPr>
-        <w:pStyle w:val="ListParagraph"/>
+    <w:p/>
+    <w:p>
+      <w:pPr>
+        <w:pStyle w:val="ListParagraph"/>
+      </w:pPr>
+    </w:p>
+    <w:p>
+      <w:pPr>
+        <w:pStyle w:val="ListParagraph"/>
+      </w:pPr>
+    </w:p>
+    <w:p>
+      <w:pPr>
+        <w:pStyle w:val="ListParagraph"/>
+      </w:pPr>
+    </w:p>
+    <w:p>
+      <w:pPr>
+        <w:pStyle w:val="ListParagraph"/>
+      </w:pPr>
+    </w:p>
+    <w:p>
+      <w:pPr>
+        <w:pStyle w:val="ListParagraph"/>
+      </w:pPr>
+    </w:p>
+    <w:p>
+      <w:pPr>
+        <w:pStyle w:val="ListParagraph"/>
+      </w:pPr>
+    </w:p>
+    <w:p>
+      <w:pPr>
+        <w:pStyle w:val="ListParagraph"/>
+      </w:pPr>
+    </w:p>
+    <w:p>
+      <w:pPr>
+        <w:pStyle w:val="ListParagraph"/>
+      </w:pPr>
+    </w:p>
+    <w:p>
+      <w:pPr>
+        <w:pStyle w:val="ListParagraph"/>
+      </w:pPr>
+    </w:p>
+    <w:p>
+      <w:pPr>
+        <w:pStyle w:val="ListParagraph"/>
+        <w:rPr>
+          <w:rFonts w:hint="cs"/>
+          <w:rtl/>
+          <w:lang w:bidi="ar-EG"/>
+        </w:rPr>
       </w:pPr>
     </w:p>
     <w:p>
@@ -7165,20 +6966,23 @@
       <w:r>
         <w:rPr>
           <w:noProof/>
+          <w:sz w:val="24"/>
+          <w:szCs w:val="24"/>
         </w:rPr>
+        <w:lastRenderedPageBreak/>
         <w:drawing>
-          <wp:anchor distT="0" distB="0" distL="114300" distR="114300" simplePos="0" relativeHeight="251722752" behindDoc="0" locked="0" layoutInCell="1" allowOverlap="1" wp14:anchorId="1B2C4771" wp14:editId="45F27E8B">
+          <wp:anchor distT="0" distB="0" distL="114300" distR="114300" simplePos="0" relativeHeight="251659264" behindDoc="0" locked="0" layoutInCell="1" allowOverlap="1" wp14:anchorId="4C1D9CB6" wp14:editId="21FE71AE">
             <wp:simplePos x="0" y="0"/>
             <wp:positionH relativeFrom="margin">
               <wp:align>center</wp:align>
             </wp:positionH>
             <wp:positionV relativeFrom="paragraph">
-              <wp:posOffset>-212776</wp:posOffset>
+              <wp:posOffset>5671</wp:posOffset>
             </wp:positionV>
-            <wp:extent cx="6645275" cy="3010535"/>
-            <wp:effectExtent l="19050" t="19050" r="22225" b="18415"/>
+            <wp:extent cx="5677786" cy="3177173"/>
+            <wp:effectExtent l="0" t="0" r="0" b="4445"/>
             <wp:wrapNone/>
-            <wp:docPr id="104" name="Picture 104"/>
+            <wp:docPr id="4" name="Picture 4" descr="Graphical user interface, chart, line chart&#10;&#10;Description automatically generated"/>
             <wp:cNvGraphicFramePr>
               <a:graphicFrameLocks xmlns:a="http://schemas.openxmlformats.org/drawingml/2006/main" noChangeAspect="1"/>
             </wp:cNvGraphicFramePr>
@@ -7186,7 +6990,7 @@
               <a:graphicData uri="http://schemas.openxmlformats.org/drawingml/2006/picture">
                 <pic:pic xmlns:pic="http://schemas.openxmlformats.org/drawingml/2006/picture">
                   <pic:nvPicPr>
-                    <pic:cNvPr id="104" name="Picture 104"/>
+                    <pic:cNvPr id="4" name="Picture 4" descr="Graphical user interface, chart, line chart&#10;&#10;Description automatically generated"/>
                     <pic:cNvPicPr/>
                   </pic:nvPicPr>
                   <pic:blipFill>
@@ -7204,20 +7008,21 @@
                   <pic:spPr>
                     <a:xfrm>
                       <a:off x="0" y="0"/>
-                      <a:ext cx="6645275" cy="3010535"/>
+                      <a:ext cx="5677786" cy="3177173"/>
                     </a:xfrm>
                     <a:prstGeom prst="rect">
                       <a:avLst/>
                     </a:prstGeom>
-                    <a:ln>
-                      <a:solidFill>
-                        <a:schemeClr val="tx1"/>
-                      </a:solidFill>
-                    </a:ln>
                   </pic:spPr>
                 </pic:pic>
               </a:graphicData>
             </a:graphic>
+            <wp14:sizeRelH relativeFrom="margin">
+              <wp14:pctWidth>0</wp14:pctWidth>
+            </wp14:sizeRelH>
+            <wp14:sizeRelV relativeFrom="margin">
+              <wp14:pctHeight>0</wp14:pctHeight>
+            </wp14:sizeRelV>
           </wp:anchor>
         </w:drawing>
       </w:r>
@@ -7269,31 +7074,68 @@
     </w:p>
     <w:p>
       <w:pPr>
-        <w:ind w:left="238"/>
-      </w:pPr>
-    </w:p>
-    <w:p/>
-    <w:p/>
-    <w:p>
-      <w:r>
-        <w:t>Figure</w:t>
-      </w:r>
-      <w:r>
-        <w:t xml:space="preserve"> Example below (format as Figure).</w:t>
-      </w:r>
-    </w:p>
-    <w:p>
-      <w:pPr>
-        <w:pStyle w:val="Figure"/>
-      </w:pPr>
-    </w:p>
-    <w:p>
-      <w:pPr>
-        <w:pStyle w:val="Captions"/>
-      </w:pPr>
-      <w:bookmarkStart w:id="1" w:name="_Toc231718968"/>
-      <w:bookmarkStart w:id="2" w:name="_Toc290561669"/>
-      <w:bookmarkStart w:id="3" w:name="_Toc316498516"/>
+        <w:pStyle w:val="ListParagraph"/>
+      </w:pPr>
+    </w:p>
+    <w:p>
+      <w:pPr>
+        <w:pStyle w:val="ListParagraph"/>
+      </w:pPr>
+    </w:p>
+    <w:p>
+      <w:pPr>
+        <w:pStyle w:val="ListParagraph"/>
+      </w:pPr>
+    </w:p>
+    <w:p>
+      <w:pPr>
+        <w:pStyle w:val="ListParagraph"/>
+      </w:pPr>
+    </w:p>
+    <w:p>
+      <w:pPr>
+        <w:pStyle w:val="ListParagraph"/>
+      </w:pPr>
+    </w:p>
+    <w:p>
+      <w:pPr>
+        <w:pStyle w:val="ListParagraph"/>
+      </w:pPr>
+    </w:p>
+    <w:p>
+      <w:pPr>
+        <w:pStyle w:val="ListParagraph"/>
+      </w:pPr>
+    </w:p>
+    <w:p>
+      <w:pPr>
+        <w:pStyle w:val="ListParagraph"/>
+      </w:pPr>
+    </w:p>
+    <w:p>
+      <w:pPr>
+        <w:pStyle w:val="ListParagraph"/>
+      </w:pPr>
+    </w:p>
+    <w:p>
+      <w:pPr>
+        <w:pStyle w:val="ListParagraph"/>
+      </w:pPr>
+    </w:p>
+    <w:p>
+      <w:pPr>
+        <w:pStyle w:val="ListParagraph"/>
+      </w:pPr>
+    </w:p>
+    <w:p>
+      <w:pPr>
+        <w:pStyle w:val="ListParagraph"/>
+      </w:pPr>
+    </w:p>
+    <w:p>
+      <w:pPr>
+        <w:pStyle w:val="ListParagraph"/>
+      </w:pPr>
       <w:r>
         <w:rPr>
           <w:noProof/>
@@ -7301,18 +7143,18 @@
         <mc:AlternateContent>
           <mc:Choice Requires="wps">
             <w:drawing>
-              <wp:anchor distT="0" distB="0" distL="114300" distR="114300" simplePos="0" relativeHeight="251847680" behindDoc="0" locked="0" layoutInCell="1" allowOverlap="1" wp14:anchorId="21D66064" wp14:editId="388AB4AA">
+              <wp:anchor distT="0" distB="0" distL="114300" distR="114300" simplePos="0" relativeHeight="251667456" behindDoc="0" locked="0" layoutInCell="1" allowOverlap="1" wp14:anchorId="79A8CA23" wp14:editId="395BDEED">
                 <wp:simplePos x="0" y="0"/>
-                <wp:positionH relativeFrom="margin">
-                  <wp:align>center</wp:align>
+                <wp:positionH relativeFrom="column">
+                  <wp:posOffset>-1270</wp:posOffset>
                 </wp:positionH>
                 <wp:positionV relativeFrom="paragraph">
-                  <wp:posOffset>265430</wp:posOffset>
+                  <wp:posOffset>30642</wp:posOffset>
                 </wp:positionV>
-                <wp:extent cx="4197350" cy="273050"/>
-                <wp:effectExtent l="0" t="0" r="0" b="0"/>
+                <wp:extent cx="6645275" cy="635"/>
+                <wp:effectExtent l="0" t="0" r="3175" b="6350"/>
                 <wp:wrapNone/>
-                <wp:docPr id="106" name="Text Box 106"/>
+                <wp:docPr id="5" name="Text Box 5"/>
                 <wp:cNvGraphicFramePr/>
                 <a:graphic xmlns:a="http://schemas.openxmlformats.org/drawingml/2006/main">
                   <a:graphicData uri="http://schemas.microsoft.com/office/word/2010/wordprocessingShape">
@@ -7321,15 +7163,15 @@
                       <wps:spPr>
                         <a:xfrm>
                           <a:off x="0" y="0"/>
-                          <a:ext cx="4197350" cy="273050"/>
+                          <a:ext cx="6645275" cy="635"/>
                         </a:xfrm>
                         <a:prstGeom prst="rect">
                           <a:avLst/>
                         </a:prstGeom>
                         <a:solidFill>
-                          <a:schemeClr val="lt1"/>
+                          <a:prstClr val="white"/>
                         </a:solidFill>
-                        <a:ln w="6350">
+                        <a:ln>
                           <a:noFill/>
                         </a:ln>
                       </wps:spPr>
@@ -7359,40 +7201,90 @@
                               <w:rPr>
                                 <w:color w:val="808080" w:themeColor="background1" w:themeShade="80"/>
                               </w:rPr>
-                              <w:t xml:space="preserve">: Plotting Sent &amp; Blocked messages vs. Average Sender Time </w:t>
+                              <w:t xml:space="preserve">: </w:t>
+                            </w:r>
+                            <w:r>
+                              <w:rPr>
+                                <w:color w:val="808080" w:themeColor="background1" w:themeShade="80"/>
+                              </w:rPr>
+                              <w:t xml:space="preserve">Plotting Sent &amp; </w:t>
+                            </w:r>
+                            <w:r>
+                              <w:rPr>
+                                <w:color w:val="808080" w:themeColor="background1" w:themeShade="80"/>
+                              </w:rPr>
+                              <w:t xml:space="preserve">Transmitted &amp; </w:t>
+                            </w:r>
+                            <w:r>
+                              <w:rPr>
+                                <w:color w:val="808080" w:themeColor="background1" w:themeShade="80"/>
+                              </w:rPr>
+                              <w:t>Blocked messages vs. Average Sender Time</w:t>
+                            </w:r>
+                            <w:r>
+                              <w:rPr>
+                                <w:color w:val="808080" w:themeColor="background1" w:themeShade="80"/>
+                              </w:rPr>
+                              <w:t xml:space="preserve"> </w:t>
+                            </w:r>
+                            <w:r>
+                              <w:rPr>
+                                <w:color w:val="808080" w:themeColor="background1" w:themeShade="80"/>
+                              </w:rPr>
+                              <w:t>with Queue size 2</w:t>
                             </w:r>
                           </w:p>
                           <w:p>
                             <w:pPr>
+                              <w:pStyle w:val="Caption"/>
+                              <w:jc w:val="center"/>
                               <w:rPr>
-                                <w:lang w:val="en-US"/>
+                                <w:color w:val="808080" w:themeColor="background1" w:themeShade="80"/>
+                              </w:rPr>
+                            </w:pPr>
+                            <w:r>
+                              <w:rPr>
+                                <w:color w:val="808080" w:themeColor="background1" w:themeShade="80"/>
+                              </w:rPr>
+                              <w:t xml:space="preserve"> </w:t>
+                            </w:r>
+                          </w:p>
+                          <w:p>
+                            <w:pPr>
+                              <w:pStyle w:val="Caption"/>
+                              <w:jc w:val="center"/>
+                              <w:rPr>
+                                <w:color w:val="808080" w:themeColor="background1" w:themeShade="80"/>
+                              </w:rPr>
+                            </w:pPr>
+                          </w:p>
+                          <w:p>
+                            <w:pPr>
+                              <w:pStyle w:val="Caption"/>
+                              <w:jc w:val="center"/>
+                              <w:rPr>
+                                <w:color w:val="808080" w:themeColor="background1" w:themeShade="80"/>
                               </w:rPr>
                             </w:pPr>
                           </w:p>
                         </w:txbxContent>
                       </wps:txbx>
-                      <wps:bodyPr rot="0" spcFirstLastPara="0" vertOverflow="overflow" horzOverflow="overflow" vert="horz" wrap="square" lIns="91440" tIns="45720" rIns="91440" bIns="45720" numCol="1" spcCol="0" rtlCol="0" fromWordArt="0" anchor="t" anchorCtr="0" forceAA="0" compatLnSpc="1">
+                      <wps:bodyPr rot="0" spcFirstLastPara="0" vertOverflow="overflow" horzOverflow="overflow" vert="horz" wrap="square" lIns="0" tIns="0" rIns="0" bIns="0" numCol="1" spcCol="0" rtlCol="0" fromWordArt="0" anchor="t" anchorCtr="0" forceAA="0" compatLnSpc="1">
                         <a:prstTxWarp prst="textNoShape">
                           <a:avLst/>
                         </a:prstTxWarp>
-                        <a:noAutofit/>
+                        <a:spAutoFit/>
                       </wps:bodyPr>
                     </wps:wsp>
                   </a:graphicData>
                 </a:graphic>
-                <wp14:sizeRelH relativeFrom="margin">
-                  <wp14:pctWidth>0</wp14:pctWidth>
-                </wp14:sizeRelH>
-                <wp14:sizeRelV relativeFrom="margin">
-                  <wp14:pctHeight>0</wp14:pctHeight>
-                </wp14:sizeRelV>
               </wp:anchor>
             </w:drawing>
           </mc:Choice>
           <mc:Fallback>
             <w:pict>
-              <v:shape w14:anchorId="21D66064" id="Text Box 106" o:spid="_x0000_s1064" type="#_x0000_t202" style="position:absolute;left:0;text-align:left;margin-left:0;margin-top:20.9pt;width:330.5pt;height:21.5pt;z-index:251847680;visibility:visible;mso-wrap-style:square;mso-width-percent:0;mso-height-percent:0;mso-wrap-distance-left:9pt;mso-wrap-distance-top:0;mso-wrap-distance-right:9pt;mso-wrap-distance-bottom:0;mso-position-horizontal:center;mso-position-horizontal-relative:margin;mso-position-vertical:absolute;mso-position-vertical-relative:text;mso-width-percent:0;mso-height-percent:0;mso-width-relative:margin;mso-height-relative:margin;v-text-anchor:top" o:gfxdata="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" fillcolor="white [3201]" stroked="f" strokeweight=".5pt">
-                <v:textbox>
+              <v:shape w14:anchorId="79A8CA23" id="Text Box 5" o:spid="_x0000_s1064" type="#_x0000_t202" style="position:absolute;left:0;text-align:left;margin-left:-.1pt;margin-top:2.4pt;width:523.25pt;height:.05pt;z-index:251667456;visibility:visible;mso-wrap-style:square;mso-wrap-distance-left:9pt;mso-wrap-distance-top:0;mso-wrap-distance-right:9pt;mso-wrap-distance-bottom:0;mso-position-horizontal:absolute;mso-position-horizontal-relative:text;mso-position-vertical:absolute;mso-position-vertical-relative:text;v-text-anchor:top" o:gfxdata="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" stroked="f">
+                <v:textbox style="mso-fit-shape-to-text:t" inset="0,0,0,0">
                   <w:txbxContent>
                     <w:p>
                       <w:pPr>
@@ -7418,13 +7310,745 @@
                         <w:rPr>
                           <w:color w:val="808080" w:themeColor="background1" w:themeShade="80"/>
                         </w:rPr>
-                        <w:t xml:space="preserve">: Plotting Sent &amp; Blocked messages vs. Average Sender Time </w:t>
+                        <w:t xml:space="preserve">: </w:t>
+                      </w:r>
+                      <w:r>
+                        <w:rPr>
+                          <w:color w:val="808080" w:themeColor="background1" w:themeShade="80"/>
+                        </w:rPr>
+                        <w:t xml:space="preserve">Plotting Sent &amp; </w:t>
+                      </w:r>
+                      <w:r>
+                        <w:rPr>
+                          <w:color w:val="808080" w:themeColor="background1" w:themeShade="80"/>
+                        </w:rPr>
+                        <w:t xml:space="preserve">Transmitted &amp; </w:t>
+                      </w:r>
+                      <w:r>
+                        <w:rPr>
+                          <w:color w:val="808080" w:themeColor="background1" w:themeShade="80"/>
+                        </w:rPr>
+                        <w:t>Blocked messages vs. Average Sender Time</w:t>
+                      </w:r>
+                      <w:r>
+                        <w:rPr>
+                          <w:color w:val="808080" w:themeColor="background1" w:themeShade="80"/>
+                        </w:rPr>
+                        <w:t xml:space="preserve"> </w:t>
+                      </w:r>
+                      <w:r>
+                        <w:rPr>
+                          <w:color w:val="808080" w:themeColor="background1" w:themeShade="80"/>
+                        </w:rPr>
+                        <w:t>with Queue size 2</w:t>
                       </w:r>
                     </w:p>
                     <w:p>
                       <w:pPr>
+                        <w:pStyle w:val="Caption"/>
+                        <w:jc w:val="center"/>
                         <w:rPr>
-                          <w:lang w:val="en-US"/>
+                          <w:color w:val="808080" w:themeColor="background1" w:themeShade="80"/>
+                        </w:rPr>
+                      </w:pPr>
+                      <w:r>
+                        <w:rPr>
+                          <w:color w:val="808080" w:themeColor="background1" w:themeShade="80"/>
+                        </w:rPr>
+                        <w:t xml:space="preserve"> </w:t>
+                      </w:r>
+                    </w:p>
+                    <w:p>
+                      <w:pPr>
+                        <w:pStyle w:val="Caption"/>
+                        <w:jc w:val="center"/>
+                        <w:rPr>
+                          <w:color w:val="808080" w:themeColor="background1" w:themeShade="80"/>
+                        </w:rPr>
+                      </w:pPr>
+                    </w:p>
+                    <w:p>
+                      <w:pPr>
+                        <w:pStyle w:val="Caption"/>
+                        <w:jc w:val="center"/>
+                        <w:rPr>
+                          <w:color w:val="808080" w:themeColor="background1" w:themeShade="80"/>
+                        </w:rPr>
+                      </w:pPr>
+                    </w:p>
+                  </w:txbxContent>
+                </v:textbox>
+              </v:shape>
+            </w:pict>
+          </mc:Fallback>
+        </mc:AlternateContent>
+      </w:r>
+    </w:p>
+    <w:p>
+      <w:pPr>
+        <w:pStyle w:val="ListParagraph"/>
+      </w:pPr>
+    </w:p>
+    <w:p>
+      <w:pPr>
+        <w:pStyle w:val="ListParagraph"/>
+      </w:pPr>
+    </w:p>
+    <w:p>
+      <w:pPr>
+        <w:pStyle w:val="ListParagraph"/>
+      </w:pPr>
+    </w:p>
+    <w:p>
+      <w:pPr>
+        <w:pStyle w:val="ListParagraph"/>
+      </w:pPr>
+      <w:r>
+        <w:rPr>
+          <w:noProof/>
+        </w:rPr>
+        <w:drawing>
+          <wp:anchor distT="0" distB="0" distL="114300" distR="114300" simplePos="0" relativeHeight="251670528" behindDoc="0" locked="0" layoutInCell="1" allowOverlap="1" wp14:anchorId="5870AFF2" wp14:editId="14840537">
+            <wp:simplePos x="0" y="0"/>
+            <wp:positionH relativeFrom="margin">
+              <wp:align>center</wp:align>
+            </wp:positionH>
+            <wp:positionV relativeFrom="paragraph">
+              <wp:posOffset>68506</wp:posOffset>
+            </wp:positionV>
+            <wp:extent cx="6645275" cy="979805"/>
+            <wp:effectExtent l="0" t="0" r="3175" b="0"/>
+            <wp:wrapNone/>
+            <wp:docPr id="7" name="Picture 7" descr="Table&#10;&#10;Description automatically generated"/>
+            <wp:cNvGraphicFramePr>
+              <a:graphicFrameLocks xmlns:a="http://schemas.openxmlformats.org/drawingml/2006/main" noChangeAspect="1"/>
+            </wp:cNvGraphicFramePr>
+            <a:graphic xmlns:a="http://schemas.openxmlformats.org/drawingml/2006/main">
+              <a:graphicData uri="http://schemas.openxmlformats.org/drawingml/2006/picture">
+                <pic:pic xmlns:pic="http://schemas.openxmlformats.org/drawingml/2006/picture">
+                  <pic:nvPicPr>
+                    <pic:cNvPr id="7" name="Picture 7" descr="Table&#10;&#10;Description automatically generated"/>
+                    <pic:cNvPicPr/>
+                  </pic:nvPicPr>
+                  <pic:blipFill>
+                    <a:blip r:embed="rId16">
+                      <a:extLst>
+                        <a:ext uri="{28A0092B-C50C-407E-A947-70E740481C1C}">
+                          <a14:useLocalDpi xmlns:a14="http://schemas.microsoft.com/office/drawing/2010/main" val="0"/>
+                        </a:ext>
+                      </a:extLst>
+                    </a:blip>
+                    <a:stretch>
+                      <a:fillRect/>
+                    </a:stretch>
+                  </pic:blipFill>
+                  <pic:spPr>
+                    <a:xfrm>
+                      <a:off x="0" y="0"/>
+                      <a:ext cx="6645275" cy="979805"/>
+                    </a:xfrm>
+                    <a:prstGeom prst="rect">
+                      <a:avLst/>
+                    </a:prstGeom>
+                  </pic:spPr>
+                </pic:pic>
+              </a:graphicData>
+            </a:graphic>
+          </wp:anchor>
+        </w:drawing>
+      </w:r>
+    </w:p>
+    <w:p>
+      <w:pPr>
+        <w:pStyle w:val="ListParagraph"/>
+      </w:pPr>
+    </w:p>
+    <w:p>
+      <w:pPr>
+        <w:pStyle w:val="ListParagraph"/>
+      </w:pPr>
+    </w:p>
+    <w:p>
+      <w:pPr>
+        <w:pStyle w:val="ListParagraph"/>
+      </w:pPr>
+    </w:p>
+    <w:p>
+      <w:pPr>
+        <w:pStyle w:val="ListParagraph"/>
+      </w:pPr>
+    </w:p>
+    <w:p>
+      <w:pPr>
+        <w:pStyle w:val="ListParagraph"/>
+      </w:pPr>
+    </w:p>
+    <w:p>
+      <w:pPr>
+        <w:pStyle w:val="ListParagraph"/>
+      </w:pPr>
+    </w:p>
+    <w:p>
+      <w:pPr>
+        <w:pStyle w:val="ListParagraph"/>
+      </w:pPr>
+      <w:r>
+        <w:rPr>
+          <w:noProof/>
+        </w:rPr>
+        <mc:AlternateContent>
+          <mc:Choice Requires="wps">
+            <w:drawing>
+              <wp:anchor distT="0" distB="0" distL="114300" distR="114300" simplePos="0" relativeHeight="251674624" behindDoc="0" locked="0" layoutInCell="1" allowOverlap="1" wp14:anchorId="0560C8C5" wp14:editId="27C8BDAA">
+                <wp:simplePos x="0" y="0"/>
+                <wp:positionH relativeFrom="margin">
+                  <wp:align>center</wp:align>
+                </wp:positionH>
+                <wp:positionV relativeFrom="paragraph">
+                  <wp:posOffset>118686</wp:posOffset>
+                </wp:positionV>
+                <wp:extent cx="6645275" cy="635"/>
+                <wp:effectExtent l="0" t="0" r="3175" b="6350"/>
+                <wp:wrapNone/>
+                <wp:docPr id="12" name="Text Box 12"/>
+                <wp:cNvGraphicFramePr/>
+                <a:graphic xmlns:a="http://schemas.openxmlformats.org/drawingml/2006/main">
+                  <a:graphicData uri="http://schemas.microsoft.com/office/word/2010/wordprocessingShape">
+                    <wps:wsp>
+                      <wps:cNvSpPr txBox="1"/>
+                      <wps:spPr>
+                        <a:xfrm>
+                          <a:off x="0" y="0"/>
+                          <a:ext cx="6645275" cy="635"/>
+                        </a:xfrm>
+                        <a:prstGeom prst="rect">
+                          <a:avLst/>
+                        </a:prstGeom>
+                        <a:solidFill>
+                          <a:prstClr val="white"/>
+                        </a:solidFill>
+                        <a:ln>
+                          <a:noFill/>
+                        </a:ln>
+                      </wps:spPr>
+                      <wps:txbx>
+                        <w:txbxContent>
+                          <w:p>
+                            <w:pPr>
+                              <w:pStyle w:val="Caption"/>
+                              <w:jc w:val="center"/>
+                              <w:rPr>
+                                <w:color w:val="808080" w:themeColor="background1" w:themeShade="80"/>
+                              </w:rPr>
+                            </w:pPr>
+                            <w:r>
+                              <w:rPr>
+                                <w:color w:val="808080" w:themeColor="background1" w:themeShade="80"/>
+                              </w:rPr>
+                              <w:t xml:space="preserve">Figure </w:t>
+                            </w:r>
+                            <w:r>
+                              <w:rPr>
+                                <w:color w:val="808080" w:themeColor="background1" w:themeShade="80"/>
+                              </w:rPr>
+                              <w:t>8</w:t>
+                            </w:r>
+                            <w:r>
+                              <w:rPr>
+                                <w:color w:val="808080" w:themeColor="background1" w:themeShade="80"/>
+                              </w:rPr>
+                              <w:t>:</w:t>
+                            </w:r>
+                            <w:r>
+                              <w:rPr>
+                                <w:color w:val="808080" w:themeColor="background1" w:themeShade="80"/>
+                              </w:rPr>
+                              <w:t xml:space="preserve"> Numbers of messages in every range</w:t>
+                            </w:r>
+                            <w:r>
+                              <w:rPr>
+                                <w:color w:val="808080" w:themeColor="background1" w:themeShade="80"/>
+                              </w:rPr>
+                              <w:t xml:space="preserve"> </w:t>
+                            </w:r>
+                            <w:r>
+                              <w:rPr>
+                                <w:color w:val="808080" w:themeColor="background1" w:themeShade="80"/>
+                              </w:rPr>
+                              <w:t>with Queue size 2</w:t>
+                            </w:r>
+                            <w:r>
+                              <w:rPr>
+                                <w:color w:val="808080" w:themeColor="background1" w:themeShade="80"/>
+                              </w:rPr>
+                              <w:t>0</w:t>
+                            </w:r>
+                          </w:p>
+                        </w:txbxContent>
+                      </wps:txbx>
+                      <wps:bodyPr rot="0" spcFirstLastPara="0" vertOverflow="overflow" horzOverflow="overflow" vert="horz" wrap="square" lIns="0" tIns="0" rIns="0" bIns="0" numCol="1" spcCol="0" rtlCol="0" fromWordArt="0" anchor="t" anchorCtr="0" forceAA="0" compatLnSpc="1">
+                        <a:prstTxWarp prst="textNoShape">
+                          <a:avLst/>
+                        </a:prstTxWarp>
+                        <a:spAutoFit/>
+                      </wps:bodyPr>
+                    </wps:wsp>
+                  </a:graphicData>
+                </a:graphic>
+              </wp:anchor>
+            </w:drawing>
+          </mc:Choice>
+          <mc:Fallback>
+            <w:pict>
+              <v:shape w14:anchorId="0560C8C5" id="Text Box 12" o:spid="_x0000_s1065" type="#_x0000_t202" style="position:absolute;left:0;text-align:left;margin-left:0;margin-top:9.35pt;width:523.25pt;height:.05pt;z-index:251674624;visibility:visible;mso-wrap-style:square;mso-wrap-distance-left:9pt;mso-wrap-distance-top:0;mso-wrap-distance-right:9pt;mso-wrap-distance-bottom:0;mso-position-horizontal:center;mso-position-horizontal-relative:margin;mso-position-vertical:absolute;mso-position-vertical-relative:text;v-text-anchor:top" o:gfxdata="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" stroked="f">
+                <v:textbox style="mso-fit-shape-to-text:t" inset="0,0,0,0">
+                  <w:txbxContent>
+                    <w:p>
+                      <w:pPr>
+                        <w:pStyle w:val="Caption"/>
+                        <w:jc w:val="center"/>
+                        <w:rPr>
+                          <w:color w:val="808080" w:themeColor="background1" w:themeShade="80"/>
+                        </w:rPr>
+                      </w:pPr>
+                      <w:r>
+                        <w:rPr>
+                          <w:color w:val="808080" w:themeColor="background1" w:themeShade="80"/>
+                        </w:rPr>
+                        <w:t xml:space="preserve">Figure </w:t>
+                      </w:r>
+                      <w:r>
+                        <w:rPr>
+                          <w:color w:val="808080" w:themeColor="background1" w:themeShade="80"/>
+                        </w:rPr>
+                        <w:t>8</w:t>
+                      </w:r>
+                      <w:r>
+                        <w:rPr>
+                          <w:color w:val="808080" w:themeColor="background1" w:themeShade="80"/>
+                        </w:rPr>
+                        <w:t>:</w:t>
+                      </w:r>
+                      <w:r>
+                        <w:rPr>
+                          <w:color w:val="808080" w:themeColor="background1" w:themeShade="80"/>
+                        </w:rPr>
+                        <w:t xml:space="preserve"> Numbers of messages in every range</w:t>
+                      </w:r>
+                      <w:r>
+                        <w:rPr>
+                          <w:color w:val="808080" w:themeColor="background1" w:themeShade="80"/>
+                        </w:rPr>
+                        <w:t xml:space="preserve"> </w:t>
+                      </w:r>
+                      <w:r>
+                        <w:rPr>
+                          <w:color w:val="808080" w:themeColor="background1" w:themeShade="80"/>
+                        </w:rPr>
+                        <w:t>with Queue size 2</w:t>
+                      </w:r>
+                      <w:r>
+                        <w:rPr>
+                          <w:color w:val="808080" w:themeColor="background1" w:themeShade="80"/>
+                        </w:rPr>
+                        <w:t>0</w:t>
+                      </w:r>
+                    </w:p>
+                  </w:txbxContent>
+                </v:textbox>
+                <w10:wrap anchorx="margin"/>
+              </v:shape>
+            </w:pict>
+          </mc:Fallback>
+        </mc:AlternateContent>
+      </w:r>
+    </w:p>
+    <w:p>
+      <w:pPr>
+        <w:pStyle w:val="ListParagraph"/>
+      </w:pPr>
+    </w:p>
+    <w:p>
+      <w:pPr>
+        <w:pStyle w:val="ListParagraph"/>
+      </w:pPr>
+      <w:r>
+        <w:rPr>
+          <w:noProof/>
+        </w:rPr>
+        <w:drawing>
+          <wp:anchor distT="0" distB="0" distL="114300" distR="114300" simplePos="0" relativeHeight="251677696" behindDoc="0" locked="0" layoutInCell="1" allowOverlap="1" wp14:anchorId="7250EF80" wp14:editId="5B20DC74">
+            <wp:simplePos x="0" y="0"/>
+            <wp:positionH relativeFrom="margin">
+              <wp:align>center</wp:align>
+            </wp:positionH>
+            <wp:positionV relativeFrom="paragraph">
+              <wp:posOffset>146685</wp:posOffset>
+            </wp:positionV>
+            <wp:extent cx="6645275" cy="3115945"/>
+            <wp:effectExtent l="0" t="0" r="3175" b="8255"/>
+            <wp:wrapNone/>
+            <wp:docPr id="14" name="Picture 14" descr="Graphical user interface, chart, line chart&#10;&#10;Description automatically generated"/>
+            <wp:cNvGraphicFramePr>
+              <a:graphicFrameLocks xmlns:a="http://schemas.openxmlformats.org/drawingml/2006/main" noChangeAspect="1"/>
+            </wp:cNvGraphicFramePr>
+            <a:graphic xmlns:a="http://schemas.openxmlformats.org/drawingml/2006/main">
+              <a:graphicData uri="http://schemas.openxmlformats.org/drawingml/2006/picture">
+                <pic:pic xmlns:pic="http://schemas.openxmlformats.org/drawingml/2006/picture">
+                  <pic:nvPicPr>
+                    <pic:cNvPr id="14" name="Picture 14" descr="Graphical user interface, chart, line chart&#10;&#10;Description automatically generated"/>
+                    <pic:cNvPicPr/>
+                  </pic:nvPicPr>
+                  <pic:blipFill>
+                    <a:blip r:embed="rId17">
+                      <a:extLst>
+                        <a:ext uri="{28A0092B-C50C-407E-A947-70E740481C1C}">
+                          <a14:useLocalDpi xmlns:a14="http://schemas.microsoft.com/office/drawing/2010/main" val="0"/>
+                        </a:ext>
+                      </a:extLst>
+                    </a:blip>
+                    <a:stretch>
+                      <a:fillRect/>
+                    </a:stretch>
+                  </pic:blipFill>
+                  <pic:spPr>
+                    <a:xfrm>
+                      <a:off x="0" y="0"/>
+                      <a:ext cx="6645275" cy="3115945"/>
+                    </a:xfrm>
+                    <a:prstGeom prst="rect">
+                      <a:avLst/>
+                    </a:prstGeom>
+                  </pic:spPr>
+                </pic:pic>
+              </a:graphicData>
+            </a:graphic>
+          </wp:anchor>
+        </w:drawing>
+      </w:r>
+    </w:p>
+    <w:p>
+      <w:pPr>
+        <w:pStyle w:val="ListParagraph"/>
+      </w:pPr>
+    </w:p>
+    <w:p>
+      <w:pPr>
+        <w:pStyle w:val="ListParagraph"/>
+      </w:pPr>
+    </w:p>
+    <w:p>
+      <w:pPr>
+        <w:pStyle w:val="ListParagraph"/>
+      </w:pPr>
+    </w:p>
+    <w:p>
+      <w:pPr>
+        <w:pStyle w:val="ListParagraph"/>
+      </w:pPr>
+    </w:p>
+    <w:p>
+      <w:pPr>
+        <w:pStyle w:val="ListParagraph"/>
+      </w:pPr>
+    </w:p>
+    <w:p>
+      <w:pPr>
+        <w:pStyle w:val="ListParagraph"/>
+      </w:pPr>
+    </w:p>
+    <w:p>
+      <w:pPr>
+        <w:pStyle w:val="ListParagraph"/>
+      </w:pPr>
+    </w:p>
+    <w:p>
+      <w:pPr>
+        <w:pStyle w:val="ListParagraph"/>
+      </w:pPr>
+    </w:p>
+    <w:p>
+      <w:pPr>
+        <w:pStyle w:val="ListParagraph"/>
+      </w:pPr>
+    </w:p>
+    <w:p>
+      <w:pPr>
+        <w:pStyle w:val="ListParagraph"/>
+      </w:pPr>
+    </w:p>
+    <w:p>
+      <w:pPr>
+        <w:pStyle w:val="ListParagraph"/>
+      </w:pPr>
+    </w:p>
+    <w:p>
+      <w:pPr>
+        <w:pStyle w:val="ListParagraph"/>
+      </w:pPr>
+    </w:p>
+    <w:p>
+      <w:pPr>
+        <w:pStyle w:val="ListParagraph"/>
+      </w:pPr>
+    </w:p>
+    <w:p>
+      <w:pPr>
+        <w:pStyle w:val="ListParagraph"/>
+      </w:pPr>
+    </w:p>
+    <w:p>
+      <w:pPr>
+        <w:pStyle w:val="ListParagraph"/>
+      </w:pPr>
+    </w:p>
+    <w:p>
+      <w:pPr>
+        <w:pStyle w:val="ListParagraph"/>
+      </w:pPr>
+    </w:p>
+    <w:p>
+      <w:pPr>
+        <w:pStyle w:val="ListParagraph"/>
+      </w:pPr>
+    </w:p>
+    <w:p>
+      <w:pPr>
+        <w:pStyle w:val="ListParagraph"/>
+      </w:pPr>
+    </w:p>
+    <w:p>
+      <w:pPr>
+        <w:pStyle w:val="ListParagraph"/>
+      </w:pPr>
+    </w:p>
+    <w:p>
+      <w:pPr>
+        <w:pStyle w:val="ListParagraph"/>
+      </w:pPr>
+    </w:p>
+    <w:p>
+      <w:pPr>
+        <w:pStyle w:val="ListParagraph"/>
+      </w:pPr>
+    </w:p>
+    <w:p>
+      <w:pPr>
+        <w:pStyle w:val="ListParagraph"/>
+      </w:pPr>
+      <w:r>
+        <w:rPr>
+          <w:noProof/>
+        </w:rPr>
+        <mc:AlternateContent>
+          <mc:Choice Requires="wps">
+            <w:drawing>
+              <wp:anchor distT="0" distB="0" distL="114300" distR="114300" simplePos="0" relativeHeight="251682816" behindDoc="0" locked="0" layoutInCell="1" allowOverlap="1" wp14:anchorId="1F117748" wp14:editId="16B622BD">
+                <wp:simplePos x="0" y="0"/>
+                <wp:positionH relativeFrom="margin">
+                  <wp:posOffset>-1270</wp:posOffset>
+                </wp:positionH>
+                <wp:positionV relativeFrom="paragraph">
+                  <wp:posOffset>143510</wp:posOffset>
+                </wp:positionV>
+                <wp:extent cx="6645275" cy="635"/>
+                <wp:effectExtent l="0" t="0" r="3175" b="6350"/>
+                <wp:wrapNone/>
+                <wp:docPr id="18" name="Text Box 18"/>
+                <wp:cNvGraphicFramePr/>
+                <a:graphic xmlns:a="http://schemas.openxmlformats.org/drawingml/2006/main">
+                  <a:graphicData uri="http://schemas.microsoft.com/office/word/2010/wordprocessingShape">
+                    <wps:wsp>
+                      <wps:cNvSpPr txBox="1"/>
+                      <wps:spPr>
+                        <a:xfrm>
+                          <a:off x="0" y="0"/>
+                          <a:ext cx="6645275" cy="635"/>
+                        </a:xfrm>
+                        <a:prstGeom prst="rect">
+                          <a:avLst/>
+                        </a:prstGeom>
+                        <a:solidFill>
+                          <a:prstClr val="white"/>
+                        </a:solidFill>
+                        <a:ln>
+                          <a:noFill/>
+                        </a:ln>
+                      </wps:spPr>
+                      <wps:txbx>
+                        <w:txbxContent>
+                          <w:p>
+                            <w:pPr>
+                              <w:pStyle w:val="Caption"/>
+                              <w:jc w:val="center"/>
+                              <w:rPr>
+                                <w:color w:val="808080" w:themeColor="background1" w:themeShade="80"/>
+                              </w:rPr>
+                            </w:pPr>
+                            <w:r>
+                              <w:rPr>
+                                <w:color w:val="808080" w:themeColor="background1" w:themeShade="80"/>
+                              </w:rPr>
+                              <w:t xml:space="preserve">Figure </w:t>
+                            </w:r>
+                            <w:r>
+                              <w:rPr>
+                                <w:color w:val="808080" w:themeColor="background1" w:themeShade="80"/>
+                              </w:rPr>
+                              <w:t>9</w:t>
+                            </w:r>
+                            <w:r>
+                              <w:rPr>
+                                <w:color w:val="808080" w:themeColor="background1" w:themeShade="80"/>
+                              </w:rPr>
+                              <w:t xml:space="preserve">: </w:t>
+                            </w:r>
+                            <w:r>
+                              <w:rPr>
+                                <w:color w:val="808080" w:themeColor="background1" w:themeShade="80"/>
+                              </w:rPr>
+                              <w:t xml:space="preserve">Plotting Sent &amp; </w:t>
+                            </w:r>
+                            <w:r>
+                              <w:rPr>
+                                <w:color w:val="808080" w:themeColor="background1" w:themeShade="80"/>
+                              </w:rPr>
+                              <w:t xml:space="preserve">Transmitted &amp; </w:t>
+                            </w:r>
+                            <w:r>
+                              <w:rPr>
+                                <w:color w:val="808080" w:themeColor="background1" w:themeShade="80"/>
+                              </w:rPr>
+                              <w:t>Blocked messages vs. Average Sender Time</w:t>
+                            </w:r>
+                            <w:r>
+                              <w:rPr>
+                                <w:color w:val="808080" w:themeColor="background1" w:themeShade="80"/>
+                              </w:rPr>
+                              <w:t xml:space="preserve"> </w:t>
+                            </w:r>
+                            <w:r>
+                              <w:rPr>
+                                <w:color w:val="808080" w:themeColor="background1" w:themeShade="80"/>
+                              </w:rPr>
+                              <w:t>with Queue size 2</w:t>
+                            </w:r>
+                            <w:r>
+                              <w:rPr>
+                                <w:color w:val="808080" w:themeColor="background1" w:themeShade="80"/>
+                              </w:rPr>
+                              <w:t>0</w:t>
+                            </w:r>
+                            <w:r>
+                              <w:rPr>
+                                <w:color w:val="808080" w:themeColor="background1" w:themeShade="80"/>
+                              </w:rPr>
+                              <w:t xml:space="preserve"> </w:t>
+                            </w:r>
+                          </w:p>
+                          <w:p>
+                            <w:pPr>
+                              <w:pStyle w:val="Caption"/>
+                              <w:jc w:val="center"/>
+                              <w:rPr>
+                                <w:color w:val="808080" w:themeColor="background1" w:themeShade="80"/>
+                              </w:rPr>
+                            </w:pPr>
+                          </w:p>
+                        </w:txbxContent>
+                      </wps:txbx>
+                      <wps:bodyPr rot="0" spcFirstLastPara="0" vertOverflow="overflow" horzOverflow="overflow" vert="horz" wrap="square" lIns="0" tIns="0" rIns="0" bIns="0" numCol="1" spcCol="0" rtlCol="0" fromWordArt="0" anchor="t" anchorCtr="0" forceAA="0" compatLnSpc="1">
+                        <a:prstTxWarp prst="textNoShape">
+                          <a:avLst/>
+                        </a:prstTxWarp>
+                        <a:spAutoFit/>
+                      </wps:bodyPr>
+                    </wps:wsp>
+                  </a:graphicData>
+                </a:graphic>
+              </wp:anchor>
+            </w:drawing>
+          </mc:Choice>
+          <mc:Fallback>
+            <w:pict>
+              <v:shape w14:anchorId="1F117748" id="Text Box 18" o:spid="_x0000_s1066" type="#_x0000_t202" style="position:absolute;left:0;text-align:left;margin-left:-.1pt;margin-top:11.3pt;width:523.25pt;height:.05pt;z-index:251682816;visibility:visible;mso-wrap-style:square;mso-wrap-distance-left:9pt;mso-wrap-distance-top:0;mso-wrap-distance-right:9pt;mso-wrap-distance-bottom:0;mso-position-horizontal:absolute;mso-position-horizontal-relative:margin;mso-position-vertical:absolute;mso-position-vertical-relative:text;v-text-anchor:top" o:gfxdata="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" stroked="f">
+                <v:textbox style="mso-fit-shape-to-text:t" inset="0,0,0,0">
+                  <w:txbxContent>
+                    <w:p>
+                      <w:pPr>
+                        <w:pStyle w:val="Caption"/>
+                        <w:jc w:val="center"/>
+                        <w:rPr>
+                          <w:color w:val="808080" w:themeColor="background1" w:themeShade="80"/>
+                        </w:rPr>
+                      </w:pPr>
+                      <w:r>
+                        <w:rPr>
+                          <w:color w:val="808080" w:themeColor="background1" w:themeShade="80"/>
+                        </w:rPr>
+                        <w:t xml:space="preserve">Figure </w:t>
+                      </w:r>
+                      <w:r>
+                        <w:rPr>
+                          <w:color w:val="808080" w:themeColor="background1" w:themeShade="80"/>
+                        </w:rPr>
+                        <w:t>9</w:t>
+                      </w:r>
+                      <w:r>
+                        <w:rPr>
+                          <w:color w:val="808080" w:themeColor="background1" w:themeShade="80"/>
+                        </w:rPr>
+                        <w:t xml:space="preserve">: </w:t>
+                      </w:r>
+                      <w:r>
+                        <w:rPr>
+                          <w:color w:val="808080" w:themeColor="background1" w:themeShade="80"/>
+                        </w:rPr>
+                        <w:t xml:space="preserve">Plotting Sent &amp; </w:t>
+                      </w:r>
+                      <w:r>
+                        <w:rPr>
+                          <w:color w:val="808080" w:themeColor="background1" w:themeShade="80"/>
+                        </w:rPr>
+                        <w:t xml:space="preserve">Transmitted &amp; </w:t>
+                      </w:r>
+                      <w:r>
+                        <w:rPr>
+                          <w:color w:val="808080" w:themeColor="background1" w:themeShade="80"/>
+                        </w:rPr>
+                        <w:t>Blocked messages vs. Average Sender Time</w:t>
+                      </w:r>
+                      <w:r>
+                        <w:rPr>
+                          <w:color w:val="808080" w:themeColor="background1" w:themeShade="80"/>
+                        </w:rPr>
+                        <w:t xml:space="preserve"> </w:t>
+                      </w:r>
+                      <w:r>
+                        <w:rPr>
+                          <w:color w:val="808080" w:themeColor="background1" w:themeShade="80"/>
+                        </w:rPr>
+                        <w:t>with Queue size 2</w:t>
+                      </w:r>
+                      <w:r>
+                        <w:rPr>
+                          <w:color w:val="808080" w:themeColor="background1" w:themeShade="80"/>
+                        </w:rPr>
+                        <w:t>0</w:t>
+                      </w:r>
+                      <w:r>
+                        <w:rPr>
+                          <w:color w:val="808080" w:themeColor="background1" w:themeShade="80"/>
+                        </w:rPr>
+                        <w:t xml:space="preserve"> </w:t>
+                      </w:r>
+                    </w:p>
+                    <w:p>
+                      <w:pPr>
+                        <w:pStyle w:val="Caption"/>
+                        <w:jc w:val="center"/>
+                        <w:rPr>
+                          <w:color w:val="808080" w:themeColor="background1" w:themeShade="80"/>
                         </w:rPr>
                       </w:pPr>
                     </w:p>
@@ -7436,48 +8060,45 @@
           </mc:Fallback>
         </mc:AlternateContent>
       </w:r>
-      <w:r>
-        <w:t xml:space="preserve">Figure </w:t>
-      </w:r>
-      <w:r>
-        <w:fldChar w:fldCharType="begin"/>
-      </w:r>
-      <w:r>
-        <w:instrText xml:space="preserve"> SEQ "Figure" \*Arabic </w:instrText>
-      </w:r>
-      <w:r>
-        <w:fldChar w:fldCharType="separate"/>
-      </w:r>
-      <w:r>
-        <w:rPr>
-          <w:noProof/>
-        </w:rPr>
-        <w:t>2</w:t>
-      </w:r>
-      <w:r>
-        <w:fldChar w:fldCharType="end"/>
-      </w:r>
-      <w:r>
-        <w:t>: Example Figure</w:t>
-      </w:r>
-      <w:bookmarkEnd w:id="1"/>
-      <w:bookmarkEnd w:id="2"/>
-      <w:bookmarkEnd w:id="3"/>
-    </w:p>
-    <w:p>
-      <w:pPr>
-        <w:rPr>
-          <w:bCs/>
-          <w:szCs w:val="22"/>
-        </w:rPr>
-      </w:pPr>
-    </w:p>
-    <w:p>
-      <w:pPr>
-        <w:rPr>
-          <w:bCs/>
-          <w:szCs w:val="22"/>
-        </w:rPr>
+    </w:p>
+    <w:p>
+      <w:pPr>
+        <w:pStyle w:val="ListParagraph"/>
+      </w:pPr>
+    </w:p>
+    <w:p>
+      <w:pPr>
+        <w:pStyle w:val="ListParagraph"/>
+      </w:pPr>
+    </w:p>
+    <w:p>
+      <w:pPr>
+        <w:pStyle w:val="ListParagraph"/>
+      </w:pPr>
+    </w:p>
+    <w:p>
+      <w:pPr>
+        <w:pStyle w:val="ListParagraph"/>
+      </w:pPr>
+    </w:p>
+    <w:p>
+      <w:pPr>
+        <w:pStyle w:val="ListParagraph"/>
+      </w:pPr>
+    </w:p>
+    <w:p>
+      <w:pPr>
+        <w:pStyle w:val="ListParagraph"/>
+      </w:pPr>
+    </w:p>
+    <w:p>
+      <w:pPr>
+        <w:pStyle w:val="ListParagraph"/>
+      </w:pPr>
+    </w:p>
+    <w:p>
+      <w:pPr>
+        <w:pStyle w:val="ListParagraph"/>
       </w:pPr>
     </w:p>
     <w:p>
@@ -7497,6 +8118,7 @@
           <w:bCs/>
           <w:szCs w:val="22"/>
         </w:rPr>
+        <w:lastRenderedPageBreak/>
         <w:t>After visualiz</w:t>
       </w:r>
       <w:r>
@@ -7598,15 +8220,6 @@
     </w:p>
     <w:p>
       <w:pPr>
-        <w:pStyle w:val="ListParagraph"/>
-        <w:rPr>
-          <w:bCs/>
-          <w:szCs w:val="22"/>
-        </w:rPr>
-      </w:pPr>
-    </w:p>
-    <w:p>
-      <w:pPr>
         <w:rPr>
           <w:bCs/>
           <w:szCs w:val="22"/>
@@ -7624,8 +8237,8 @@
           <w:tab w:val="left" w:pos="432"/>
         </w:tabs>
       </w:pPr>
-      <w:bookmarkStart w:id="4" w:name="_Toc290561682"/>
-      <w:bookmarkStart w:id="5" w:name="_Toc508697248"/>
+      <w:bookmarkStart w:id="1" w:name="_Toc290561682"/>
+      <w:bookmarkStart w:id="2" w:name="_Toc508697248"/>
       <w:r>
         <w:t xml:space="preserve">Uploading Code </w:t>
       </w:r>
@@ -7643,7 +8256,7 @@
       <w:r>
         <w:t xml:space="preserve">this is </w:t>
       </w:r>
-      <w:hyperlink r:id="rId16" w:history="1">
+      <w:hyperlink r:id="rId18" w:history="1">
         <w:r>
           <w:rPr>
             <w:rStyle w:val="Hyperlink"/>
@@ -7655,8 +8268,8 @@
         <w:t xml:space="preserve"> for it.</w:t>
       </w:r>
     </w:p>
-    <w:bookmarkEnd w:id="4"/>
-    <w:bookmarkEnd w:id="5"/>
+    <w:bookmarkEnd w:id="1"/>
+    <w:bookmarkEnd w:id="2"/>
     <w:p>
       <w:pPr>
         <w:pStyle w:val="Heading1"/>
@@ -7672,8 +8285,8 @@
         <w:t>References</w:t>
       </w:r>
     </w:p>
-    <w:bookmarkStart w:id="6" w:name="_Toc290561685"/>
-    <w:bookmarkStart w:id="7" w:name="_Toc508697251"/>
+    <w:bookmarkStart w:id="3" w:name="_Toc290561685"/>
+    <w:bookmarkStart w:id="4" w:name="_Toc508697251"/>
     <w:p>
       <w:pPr>
         <w:pStyle w:val="reflist"/>
@@ -7693,6 +8306,7 @@
           <w:id w:val="-175881563"/>
           <w:citation/>
         </w:sdtPr>
+        <w:sdtEndPr/>
         <w:sdtContent>
           <w:r>
             <w:rPr>
@@ -7773,21 +8387,12 @@
           </w:r>
         </w:sdtContent>
       </w:sdt>
-      <w:proofErr w:type="spellStart"/>
       <w:r>
         <w:rPr>
           <w:sz w:val="18"/>
           <w:szCs w:val="16"/>
         </w:rPr>
-        <w:t>FreeRTOS</w:t>
-      </w:r>
-      <w:proofErr w:type="spellEnd"/>
-      <w:r>
-        <w:rPr>
-          <w:sz w:val="18"/>
-          <w:szCs w:val="16"/>
-        </w:rPr>
-        <w:t xml:space="preserve"> Documentation</w:t>
+        <w:t>FreeRTOS Documentation</w:t>
       </w:r>
     </w:p>
     <w:p>
@@ -7800,21 +8405,12 @@
           <w:szCs w:val="16"/>
         </w:rPr>
       </w:pPr>
-      <w:proofErr w:type="spellStart"/>
       <w:r>
         <w:rPr>
           <w:sz w:val="18"/>
           <w:szCs w:val="16"/>
         </w:rPr>
-        <w:t>FreeRTOS</w:t>
-      </w:r>
-      <w:proofErr w:type="spellEnd"/>
-      <w:r>
-        <w:rPr>
-          <w:sz w:val="18"/>
-          <w:szCs w:val="16"/>
-        </w:rPr>
-        <w:t xml:space="preserve"> Tutorial PDF Attached to project announcement.</w:t>
+        <w:t>FreeRTOS Tutorial PDF Attached to project announcement.</w:t>
       </w:r>
     </w:p>
     <w:p>
@@ -7874,21 +8470,19 @@
       <w:r>
         <w:t>Code Snippets</w:t>
       </w:r>
-      <w:bookmarkEnd w:id="6"/>
-      <w:bookmarkEnd w:id="7"/>
+      <w:bookmarkEnd w:id="3"/>
+      <w:bookmarkEnd w:id="4"/>
     </w:p>
     <w:p>
       <w:r>
         <w:t xml:space="preserve">Here are code snippets (format as </w:t>
       </w:r>
-      <w:proofErr w:type="spellStart"/>
       <w:r>
         <w:rPr>
           <w:highlight w:val="yellow"/>
         </w:rPr>
         <w:t>ProgCode</w:t>
       </w:r>
-      <w:proofErr w:type="spellEnd"/>
       <w:r>
         <w:t>)</w:t>
       </w:r>
@@ -7898,15 +8492,7 @@
         <w:pStyle w:val="ProgCode"/>
       </w:pPr>
       <w:r>
-        <w:t xml:space="preserve">We attached </w:t>
-      </w:r>
-      <w:proofErr w:type="spellStart"/>
-      <w:r>
-        <w:t>main.c</w:t>
-      </w:r>
-      <w:proofErr w:type="spellEnd"/>
-      <w:r>
-        <w:t xml:space="preserve"> with this document.</w:t>
+        <w:t>We attached main.c with this document.</w:t>
       </w:r>
     </w:p>
     <w:p>
@@ -7916,12 +8502,12 @@
     </w:p>
     <w:p/>
     <w:sectPr>
-      <w:headerReference w:type="even" r:id="rId17"/>
-      <w:headerReference w:type="default" r:id="rId18"/>
-      <w:footerReference w:type="even" r:id="rId19"/>
-      <w:footerReference w:type="default" r:id="rId20"/>
-      <w:headerReference w:type="first" r:id="rId21"/>
-      <w:footerReference w:type="first" r:id="rId22"/>
+      <w:headerReference w:type="even" r:id="rId19"/>
+      <w:headerReference w:type="default" r:id="rId20"/>
+      <w:footerReference w:type="even" r:id="rId21"/>
+      <w:footerReference w:type="default" r:id="rId22"/>
+      <w:headerReference w:type="first" r:id="rId23"/>
+      <w:footerReference w:type="first" r:id="rId24"/>
       <w:footnotePr>
         <w:pos w:val="beneathText"/>
       </w:footnotePr>
@@ -8004,21 +8590,7 @@
             <w:rPr>
               <w:rFonts w:asciiTheme="minorHAnsi" w:hAnsiTheme="minorHAnsi" w:cstheme="minorHAnsi"/>
             </w:rPr>
-            <w:t xml:space="preserve">Embedded </w:t>
-          </w:r>
-          <w:proofErr w:type="gramStart"/>
-          <w:r>
-            <w:rPr>
-              <w:rFonts w:asciiTheme="minorHAnsi" w:hAnsiTheme="minorHAnsi" w:cstheme="minorHAnsi"/>
-            </w:rPr>
-            <w:t>Systems  Project</w:t>
-          </w:r>
-          <w:proofErr w:type="gramEnd"/>
-          <w:r>
-            <w:rPr>
-              <w:rFonts w:asciiTheme="minorHAnsi" w:hAnsiTheme="minorHAnsi" w:cstheme="minorHAnsi"/>
-            </w:rPr>
-            <w:t xml:space="preserve"> 2021</w:t>
+            <w:t>Embedded Systems  Project 2021</w:t>
           </w:r>
           <w:r>
             <w:rPr>
@@ -8250,7 +8822,7 @@
         <v:path o:extrusionok="f" gradientshapeok="t" o:connecttype="rect"/>
         <o:lock v:ext="edit" aspectratio="t"/>
       </v:shapetype>
-      <v:shape id="_x0000_i2487" type="#_x0000_t75" style="width:11.7pt;height:9.2pt" o:bullet="t" filled="t">
+      <v:shape id="_x0000_i1324" type="#_x0000_t75" style="width:11.7pt;height:9.2pt" o:bullet="t" filled="t">
         <v:fill color2="black"/>
         <v:imagedata r:id="rId1" o:title=""/>
       </v:shape>
@@ -8258,7 +8830,7 @@
   </w:numPicBullet>
   <w:numPicBullet w:numPicBulletId="1">
     <w:pict>
-      <v:shape id="_x0000_i2488" type="#_x0000_t75" style="width:11.7pt;height:11.7pt" o:bullet="t" filled="t">
+      <v:shape id="_x0000_i1325" type="#_x0000_t75" style="width:11.7pt;height:11.7pt" o:bullet="t" filled="t">
         <v:fill color2="black"/>
         <v:imagedata r:id="rId2" o:title=""/>
       </v:shape>
